--- a/Online_Ispitni_Sistem.docx
+++ b/Online_Ispitni_Sistem.docx
@@ -1,6 +1,6 @@
 
 <file path=word/document.xml><?xml version="1.0" encoding="utf-8"?>
-<w:document xmlns:wpc="http://schemas.microsoft.com/office/word/2010/wordprocessingCanvas" xmlns:mc="http://schemas.openxmlformats.org/markup-compatibility/2006" xmlns:o="urn:schemas-microsoft-com:office:office" xmlns:r="http://schemas.openxmlformats.org/officeDocument/2006/relationships" xmlns:m="http://schemas.openxmlformats.org/officeDocument/2006/math" xmlns:v="urn:schemas-microsoft-com:vml" xmlns:wp14="http://schemas.microsoft.com/office/word/2010/wordprocessingDrawing" xmlns:wp="http://schemas.openxmlformats.org/drawingml/2006/wordprocessingDrawing" xmlns:w10="urn:schemas-microsoft-com:office:word" xmlns:w="http://schemas.openxmlformats.org/wordprocessingml/2006/main" xmlns:w14="http://schemas.microsoft.com/office/word/2010/wordml" xmlns:w15="http://schemas.microsoft.com/office/word/2012/wordml" xmlns:wpg="http://schemas.microsoft.com/office/word/2010/wordprocessingGroup" xmlns:wpi="http://schemas.microsoft.com/office/word/2010/wordprocessingInk" xmlns:wne="http://schemas.microsoft.com/office/word/2006/wordml" xmlns:wps="http://schemas.microsoft.com/office/word/2010/wordprocessingShape" mc:Ignorable="w14 w15 wp14">
+<w:document xmlns:wpc="http://schemas.microsoft.com/office/word/2010/wordprocessingCanvas" xmlns:cx="http://schemas.microsoft.com/office/drawing/2014/chartex" xmlns:cx1="http://schemas.microsoft.com/office/drawing/2015/9/8/chartex" xmlns:mc="http://schemas.openxmlformats.org/markup-compatibility/2006" xmlns:o="urn:schemas-microsoft-com:office:office" xmlns:r="http://schemas.openxmlformats.org/officeDocument/2006/relationships" xmlns:m="http://schemas.openxmlformats.org/officeDocument/2006/math" xmlns:v="urn:schemas-microsoft-com:vml" xmlns:wp14="http://schemas.microsoft.com/office/word/2010/wordprocessingDrawing" xmlns:wp="http://schemas.openxmlformats.org/drawingml/2006/wordprocessingDrawing" xmlns:w10="urn:schemas-microsoft-com:office:word" xmlns:w="http://schemas.openxmlformats.org/wordprocessingml/2006/main" xmlns:w14="http://schemas.microsoft.com/office/word/2010/wordml" xmlns:w15="http://schemas.microsoft.com/office/word/2012/wordml" xmlns:w16se="http://schemas.microsoft.com/office/word/2015/wordml/symex" xmlns:wpg="http://schemas.microsoft.com/office/word/2010/wordprocessingGroup" xmlns:wpi="http://schemas.microsoft.com/office/word/2010/wordprocessingInk" xmlns:wne="http://schemas.microsoft.com/office/word/2006/wordml" xmlns:wps="http://schemas.microsoft.com/office/word/2010/wordprocessingShape" mc:Ignorable="w14 w15 w16se wp14">
   <w:body>
     <w:p>
       <w:pPr>
@@ -46,7 +46,7 @@
           <w:rFonts w:eastAsia="Times New Roman"/>
           <w:b/>
           <w:noProof/>
-          <w:lang w:val="en-US"/>
+          <w:lang w:val="hr-HR" w:eastAsia="hr-HR"/>
         </w:rPr>
         <w:drawing>
           <wp:anchor distT="0" distB="0" distL="114300" distR="114300" simplePos="0" relativeHeight="251658240" behindDoc="0" locked="0" layoutInCell="1" hidden="0" allowOverlap="1" wp14:anchorId="187FF3DB" wp14:editId="7FBAC6A3">
@@ -97,7 +97,7 @@
           <w:rFonts w:eastAsia="Times New Roman"/>
           <w:b/>
           <w:noProof/>
-          <w:lang w:val="en-US"/>
+          <w:lang w:val="hr-HR" w:eastAsia="hr-HR"/>
         </w:rPr>
         <w:drawing>
           <wp:anchor distT="0" distB="0" distL="114300" distR="114300" simplePos="0" relativeHeight="251659264" behindDoc="0" locked="0" layoutInCell="1" hidden="0" allowOverlap="1" wp14:anchorId="3B635041" wp14:editId="6C0A9CF6">
@@ -627,7 +627,7 @@
               <w:sz w:val="22"/>
               <w:szCs w:val="22"/>
               <w:shd w:val="clear" w:color="auto" w:fill="auto"/>
-              <w:lang w:val="en-US"/>
+              <w:lang w:val="hr-HR" w:eastAsia="hr-HR"/>
             </w:rPr>
           </w:pPr>
           <w:r>
@@ -666,7 +666,7 @@
             <w:instrText xml:space="preserve"> </w:instrText>
           </w:r>
           <w:r>
-            <w:instrText>HYPERLINK \l "_Toc124451954"</w:instrText>
+            <w:instrText>HYPERLINK \l "_Toc125466004"</w:instrText>
           </w:r>
           <w:r>
             <w:rPr>
@@ -708,7 +708,7 @@
             <w:rPr>
               <w:webHidden/>
             </w:rPr>
-            <w:instrText xml:space="preserve"> PAGEREF _Toc124451954 \h </w:instrText>
+            <w:instrText xml:space="preserve"> PAGEREF _Toc125466004 \h </w:instrText>
           </w:r>
           <w:r>
             <w:rPr>
@@ -749,10 +749,10 @@
               <w:sz w:val="22"/>
               <w:szCs w:val="22"/>
               <w:shd w:val="clear" w:color="auto" w:fill="auto"/>
-              <w:lang w:val="en-US"/>
+              <w:lang w:val="hr-HR" w:eastAsia="hr-HR"/>
             </w:rPr>
           </w:pPr>
-          <w:hyperlink w:anchor="_Toc124451955" w:history="1">
+          <w:hyperlink w:anchor="_Toc125466005" w:history="1">
             <w:r>
               <w:rPr>
                 <w:rStyle w:val="Hyperlink"/>
@@ -775,7 +775,7 @@
               <w:rPr>
                 <w:webHidden/>
               </w:rPr>
-              <w:instrText xml:space="preserve"> PAGEREF _Toc124451955 \h </w:instrText>
+              <w:instrText xml:space="preserve"> PAGEREF _Toc125466005 \h </w:instrText>
             </w:r>
             <w:r>
               <w:rPr>
@@ -811,10 +811,10 @@
               <w:sz w:val="22"/>
               <w:szCs w:val="22"/>
               <w:shd w:val="clear" w:color="auto" w:fill="auto"/>
-              <w:lang w:val="en-US"/>
+              <w:lang w:val="hr-HR" w:eastAsia="hr-HR"/>
             </w:rPr>
           </w:pPr>
-          <w:hyperlink w:anchor="_Toc124451956" w:history="1">
+          <w:hyperlink w:anchor="_Toc125466006" w:history="1">
             <w:r>
               <w:rPr>
                 <w:rStyle w:val="Hyperlink"/>
@@ -839,7 +839,7 @@
               <w:rPr>
                 <w:webHidden/>
               </w:rPr>
-              <w:instrText xml:space="preserve"> PAGEREF _Toc124451956 \h </w:instrText>
+              <w:instrText xml:space="preserve"> PAGEREF _Toc125466006 \h </w:instrText>
             </w:r>
             <w:r>
               <w:rPr>
@@ -877,10 +877,10 @@
               <w:noProof/>
               <w:sz w:val="22"/>
               <w:szCs w:val="22"/>
-              <w:lang w:val="en-US"/>
+              <w:lang w:val="hr-HR" w:eastAsia="hr-HR"/>
             </w:rPr>
           </w:pPr>
-          <w:hyperlink w:anchor="_Toc124451957" w:history="1">
+          <w:hyperlink w:anchor="_Toc125466007" w:history="1">
             <w:r>
               <w:rPr>
                 <w:rStyle w:val="Hyperlink"/>
@@ -909,7 +909,7 @@
                 <w:noProof/>
                 <w:webHidden/>
               </w:rPr>
-              <w:instrText xml:space="preserve"> PAGEREF _Toc124451957 \h </w:instrText>
+              <w:instrText xml:space="preserve"> PAGEREF _Toc125466007 \h </w:instrText>
             </w:r>
             <w:r>
               <w:rPr>
@@ -951,10 +951,10 @@
               <w:noProof/>
               <w:sz w:val="22"/>
               <w:szCs w:val="22"/>
-              <w:lang w:val="en-US"/>
+              <w:lang w:val="hr-HR" w:eastAsia="hr-HR"/>
             </w:rPr>
           </w:pPr>
-          <w:hyperlink w:anchor="_Toc124451958" w:history="1">
+          <w:hyperlink w:anchor="_Toc125466008" w:history="1">
             <w:r>
               <w:rPr>
                 <w:rStyle w:val="Hyperlink"/>
@@ -983,7 +983,7 @@
                 <w:noProof/>
                 <w:webHidden/>
               </w:rPr>
-              <w:instrText xml:space="preserve"> PAGEREF _Toc124451958 \h </w:instrText>
+              <w:instrText xml:space="preserve"> PAGEREF _Toc125466008 \h </w:instrText>
             </w:r>
             <w:r>
               <w:rPr>
@@ -1023,10 +1023,10 @@
               <w:sz w:val="22"/>
               <w:szCs w:val="22"/>
               <w:shd w:val="clear" w:color="auto" w:fill="auto"/>
-              <w:lang w:val="en-US"/>
+              <w:lang w:val="hr-HR" w:eastAsia="hr-HR"/>
             </w:rPr>
           </w:pPr>
-          <w:hyperlink w:anchor="_Toc124451959" w:history="1">
+          <w:hyperlink w:anchor="_Toc125466009" w:history="1">
             <w:r>
               <w:rPr>
                 <w:rStyle w:val="Hyperlink"/>
@@ -1051,7 +1051,7 @@
               <w:rPr>
                 <w:webHidden/>
               </w:rPr>
-              <w:instrText xml:space="preserve"> PAGEREF _Toc124451959 \h </w:instrText>
+              <w:instrText xml:space="preserve"> PAGEREF _Toc125466009 \h </w:instrText>
             </w:r>
             <w:r>
               <w:rPr>
@@ -1089,10 +1089,10 @@
               <w:noProof/>
               <w:sz w:val="22"/>
               <w:szCs w:val="22"/>
-              <w:lang w:val="en-US"/>
+              <w:lang w:val="hr-HR" w:eastAsia="hr-HR"/>
             </w:rPr>
           </w:pPr>
-          <w:hyperlink w:anchor="_Toc124451960" w:history="1">
+          <w:hyperlink w:anchor="_Toc125466010" w:history="1">
             <w:r>
               <w:rPr>
                 <w:rStyle w:val="Hyperlink"/>
@@ -1121,7 +1121,7 @@
                 <w:noProof/>
                 <w:webHidden/>
               </w:rPr>
-              <w:instrText xml:space="preserve"> PAGEREF _Toc124451960 \h </w:instrText>
+              <w:instrText xml:space="preserve"> PAGEREF _Toc125466010 \h </w:instrText>
             </w:r>
             <w:r>
               <w:rPr>
@@ -1163,10 +1163,10 @@
               <w:noProof/>
               <w:sz w:val="22"/>
               <w:szCs w:val="22"/>
-              <w:lang w:val="en-US"/>
+              <w:lang w:val="hr-HR" w:eastAsia="hr-HR"/>
             </w:rPr>
           </w:pPr>
-          <w:hyperlink w:anchor="_Toc124451961" w:history="1">
+          <w:hyperlink w:anchor="_Toc125466011" w:history="1">
             <w:r>
               <w:rPr>
                 <w:rStyle w:val="Hyperlink"/>
@@ -1195,7 +1195,7 @@
                 <w:noProof/>
                 <w:webHidden/>
               </w:rPr>
-              <w:instrText xml:space="preserve"> PAGEREF _Toc124451961 \h </w:instrText>
+              <w:instrText xml:space="preserve"> PAGEREF _Toc125466011 \h </w:instrText>
             </w:r>
             <w:r>
               <w:rPr>
@@ -1237,10 +1237,10 @@
               <w:noProof/>
               <w:sz w:val="22"/>
               <w:szCs w:val="22"/>
-              <w:lang w:val="en-US"/>
+              <w:lang w:val="hr-HR" w:eastAsia="hr-HR"/>
             </w:rPr>
           </w:pPr>
-          <w:hyperlink w:anchor="_Toc124451962" w:history="1">
+          <w:hyperlink w:anchor="_Toc125466012" w:history="1">
             <w:r>
               <w:rPr>
                 <w:rStyle w:val="Hyperlink"/>
@@ -1269,7 +1269,7 @@
                 <w:noProof/>
                 <w:webHidden/>
               </w:rPr>
-              <w:instrText xml:space="preserve"> PAGEREF _Toc124451962 \h </w:instrText>
+              <w:instrText xml:space="preserve"> PAGEREF _Toc125466012 \h </w:instrText>
             </w:r>
             <w:r>
               <w:rPr>
@@ -1309,10 +1309,10 @@
               <w:sz w:val="22"/>
               <w:szCs w:val="22"/>
               <w:shd w:val="clear" w:color="auto" w:fill="auto"/>
-              <w:lang w:val="en-US"/>
+              <w:lang w:val="hr-HR" w:eastAsia="hr-HR"/>
             </w:rPr>
           </w:pPr>
-          <w:hyperlink w:anchor="_Toc124451963" w:history="1">
+          <w:hyperlink w:anchor="_Toc125466013" w:history="1">
             <w:r>
               <w:rPr>
                 <w:rStyle w:val="Hyperlink"/>
@@ -1337,7 +1337,7 @@
               <w:rPr>
                 <w:webHidden/>
               </w:rPr>
-              <w:instrText xml:space="preserve"> PAGEREF _Toc124451963 \h </w:instrText>
+              <w:instrText xml:space="preserve"> PAGEREF _Toc125466013 \h </w:instrText>
             </w:r>
             <w:r>
               <w:rPr>
@@ -1373,10 +1373,10 @@
               <w:sz w:val="22"/>
               <w:szCs w:val="22"/>
               <w:shd w:val="clear" w:color="auto" w:fill="auto"/>
-              <w:lang w:val="en-US"/>
+              <w:lang w:val="hr-HR" w:eastAsia="hr-HR"/>
             </w:rPr>
           </w:pPr>
-          <w:hyperlink w:anchor="_Toc124451964" w:history="1">
+          <w:hyperlink w:anchor="_Toc125466014" w:history="1">
             <w:r>
               <w:rPr>
                 <w:rStyle w:val="Hyperlink"/>
@@ -1401,7 +1401,7 @@
               <w:rPr>
                 <w:webHidden/>
               </w:rPr>
-              <w:instrText xml:space="preserve"> PAGEREF _Toc124451964 \h </w:instrText>
+              <w:instrText xml:space="preserve"> PAGEREF _Toc125466014 \h </w:instrText>
             </w:r>
             <w:r>
               <w:rPr>
@@ -1439,10 +1439,10 @@
               <w:noProof/>
               <w:sz w:val="22"/>
               <w:szCs w:val="22"/>
-              <w:lang w:val="en-US"/>
+              <w:lang w:val="hr-HR" w:eastAsia="hr-HR"/>
             </w:rPr>
           </w:pPr>
-          <w:hyperlink w:anchor="_Toc124451965" w:history="1">
+          <w:hyperlink w:anchor="_Toc125466015" w:history="1">
             <w:r>
               <w:rPr>
                 <w:rStyle w:val="Hyperlink"/>
@@ -1471,7 +1471,7 @@
                 <w:noProof/>
                 <w:webHidden/>
               </w:rPr>
-              <w:instrText xml:space="preserve"> PAGEREF _Toc124451965 \h </w:instrText>
+              <w:instrText xml:space="preserve"> PAGEREF _Toc125466015 \h </w:instrText>
             </w:r>
             <w:r>
               <w:rPr>
@@ -1513,10 +1513,10 @@
               <w:noProof/>
               <w:sz w:val="22"/>
               <w:szCs w:val="22"/>
-              <w:lang w:val="en-US"/>
+              <w:lang w:val="hr-HR" w:eastAsia="hr-HR"/>
             </w:rPr>
           </w:pPr>
-          <w:hyperlink w:anchor="_Toc124451966" w:history="1">
+          <w:hyperlink w:anchor="_Toc125466016" w:history="1">
             <w:r>
               <w:rPr>
                 <w:rStyle w:val="Hyperlink"/>
@@ -1545,7 +1545,7 @@
                 <w:noProof/>
                 <w:webHidden/>
               </w:rPr>
-              <w:instrText xml:space="preserve"> PAGEREF _Toc124451966 \h </w:instrText>
+              <w:instrText xml:space="preserve"> PAGEREF _Toc125466016 \h </w:instrText>
             </w:r>
             <w:r>
               <w:rPr>
@@ -1585,17 +1585,17 @@
               <w:sz w:val="22"/>
               <w:szCs w:val="22"/>
               <w:shd w:val="clear" w:color="auto" w:fill="auto"/>
-              <w:lang w:val="en-US"/>
+              <w:lang w:val="hr-HR" w:eastAsia="hr-HR"/>
             </w:rPr>
           </w:pPr>
-          <w:hyperlink w:anchor="_Toc124451967" w:history="1">
+          <w:hyperlink w:anchor="_Toc125466017" w:history="1">
             <w:r>
               <w:rPr>
                 <w:rStyle w:val="Hyperlink"/>
                 <w:highlight w:val="white"/>
                 <w:lang w:val="hr-BA"/>
               </w:rPr>
-              <w:t>Zaključak</w:t>
+              <w:t>Rad aplikacije iz korisničke perspektive</w:t>
             </w:r>
             <w:r>
               <w:rPr>
@@ -1613,7 +1613,7 @@
               <w:rPr>
                 <w:webHidden/>
               </w:rPr>
-              <w:instrText xml:space="preserve"> PAGEREF _Toc124451967 \h </w:instrText>
+              <w:instrText xml:space="preserve"> PAGEREF _Toc125466017 \h </w:instrText>
             </w:r>
             <w:r>
               <w:rPr>
@@ -1649,10 +1649,74 @@
               <w:sz w:val="22"/>
               <w:szCs w:val="22"/>
               <w:shd w:val="clear" w:color="auto" w:fill="auto"/>
-              <w:lang w:val="en-US"/>
+              <w:lang w:val="hr-HR" w:eastAsia="hr-HR"/>
             </w:rPr>
           </w:pPr>
-          <w:hyperlink w:anchor="_Toc124451968" w:history="1">
+          <w:hyperlink w:anchor="_Toc125466018" w:history="1">
+            <w:r>
+              <w:rPr>
+                <w:rStyle w:val="Hyperlink"/>
+                <w:highlight w:val="white"/>
+                <w:lang w:val="hr-BA"/>
+              </w:rPr>
+              <w:t>Zaključak</w:t>
+            </w:r>
+            <w:r>
+              <w:rPr>
+                <w:webHidden/>
+              </w:rPr>
+              <w:tab/>
+            </w:r>
+            <w:r>
+              <w:rPr>
+                <w:webHidden/>
+              </w:rPr>
+              <w:fldChar w:fldCharType="begin"/>
+            </w:r>
+            <w:r>
+              <w:rPr>
+                <w:webHidden/>
+              </w:rPr>
+              <w:instrText xml:space="preserve"> PAGEREF _Toc125466018 \h </w:instrText>
+            </w:r>
+            <w:r>
+              <w:rPr>
+                <w:webHidden/>
+              </w:rPr>
+            </w:r>
+            <w:r>
+              <w:rPr>
+                <w:webHidden/>
+              </w:rPr>
+              <w:fldChar w:fldCharType="separate"/>
+            </w:r>
+            <w:r>
+              <w:rPr>
+                <w:webHidden/>
+              </w:rPr>
+              <w:t>27</w:t>
+            </w:r>
+            <w:r>
+              <w:rPr>
+                <w:webHidden/>
+              </w:rPr>
+              <w:fldChar w:fldCharType="end"/>
+            </w:r>
+          </w:hyperlink>
+        </w:p>
+        <w:p>
+          <w:pPr>
+            <w:pStyle w:val="TOC1"/>
+            <w:rPr>
+              <w:rFonts w:asciiTheme="minorHAnsi" w:eastAsiaTheme="minorEastAsia" w:hAnsiTheme="minorHAnsi" w:cstheme="minorBidi"/>
+              <w:color w:val="auto"/>
+              <w:sz w:val="22"/>
+              <w:szCs w:val="22"/>
+              <w:shd w:val="clear" w:color="auto" w:fill="auto"/>
+              <w:lang w:val="hr-HR" w:eastAsia="hr-HR"/>
+            </w:rPr>
+          </w:pPr>
+          <w:hyperlink w:anchor="_Toc125466019" w:history="1">
             <w:r>
               <w:rPr>
                 <w:rStyle w:val="Hyperlink"/>
@@ -1677,7 +1741,7 @@
               <w:rPr>
                 <w:webHidden/>
               </w:rPr>
-              <w:instrText xml:space="preserve"> PAGEREF _Toc124451968 \h </w:instrText>
+              <w:instrText xml:space="preserve"> PAGEREF _Toc125466019 \h </w:instrText>
             </w:r>
             <w:r>
               <w:rPr>
@@ -1694,7 +1758,7 @@
               <w:rPr>
                 <w:webHidden/>
               </w:rPr>
-              <w:t>19</w:t>
+              <w:t>28</w:t>
             </w:r>
             <w:r>
               <w:rPr>
@@ -1810,12 +1874,11 @@
           <w:highlight w:val="white"/>
         </w:rPr>
       </w:pPr>
-      <w:bookmarkStart w:id="6" w:name="_Toc124451954"/>
-      <w:r>
-        <w:rPr>
-          <w:highlight w:val="white"/>
-        </w:rPr>
-        <w:lastRenderedPageBreak/>
+      <w:bookmarkStart w:id="6" w:name="_Toc125466004"/>
+      <w:r>
+        <w:rPr>
+          <w:highlight w:val="white"/>
+        </w:rPr>
         <w:t>UVOD</w:t>
       </w:r>
       <w:bookmarkEnd w:id="6"/>
@@ -2015,7 +2078,7 @@
       <w:pPr>
         <w:pStyle w:val="Heading1"/>
       </w:pPr>
-      <w:bookmarkStart w:id="7" w:name="_Toc124451955"/>
+      <w:bookmarkStart w:id="7" w:name="_Toc125466005"/>
       <w:r>
         <w:lastRenderedPageBreak/>
         <w:t>Prikupljanje i određivanje korisničkih zahtjeva</w:t>
@@ -3645,7 +3708,7 @@
           <w:lang w:val="hr-BA"/>
         </w:rPr>
       </w:pPr>
-      <w:bookmarkStart w:id="8" w:name="_Toc124451956"/>
+      <w:bookmarkStart w:id="8" w:name="_Toc125466006"/>
       <w:r>
         <w:rPr>
           <w:highlight w:val="white"/>
@@ -3709,7 +3772,7 @@
           <w:lang w:val="hr-BA"/>
         </w:rPr>
       </w:pPr>
-      <w:bookmarkStart w:id="9" w:name="_Toc124451957"/>
+      <w:bookmarkStart w:id="9" w:name="_Toc125466007"/>
       <w:r>
         <w:rPr>
           <w:highlight w:val="white"/>
@@ -3771,7 +3834,7 @@
       <w:r>
         <w:rPr>
           <w:noProof/>
-          <w:lang w:val="en-US"/>
+          <w:lang w:val="hr-HR" w:eastAsia="hr-HR"/>
         </w:rPr>
         <w:drawing>
           <wp:inline distT="0" distB="0" distL="0" distR="0" wp14:anchorId="3B3373AF" wp14:editId="025FCDAB">
@@ -3977,7 +4040,7 @@
           <w:lang w:val="hr-BA"/>
         </w:rPr>
       </w:pPr>
-      <w:bookmarkStart w:id="10" w:name="_Toc124451958"/>
+      <w:bookmarkStart w:id="10" w:name="_Toc125466008"/>
       <w:r>
         <w:rPr>
           <w:highlight w:val="white"/>
@@ -4018,7 +4081,7 @@
       <w:r>
         <w:rPr>
           <w:noProof/>
-          <w:lang w:val="en-US"/>
+          <w:lang w:val="hr-HR" w:eastAsia="hr-HR"/>
         </w:rPr>
         <w:drawing>
           <wp:inline distT="0" distB="0" distL="0" distR="0" wp14:anchorId="088920FD" wp14:editId="5AE3E0D6">
@@ -4310,7 +4373,7 @@
           <w:lang w:val="hr-BA"/>
         </w:rPr>
       </w:pPr>
-      <w:bookmarkStart w:id="11" w:name="_Toc124451959"/>
+      <w:bookmarkStart w:id="11" w:name="_Toc125466009"/>
       <w:r>
         <w:rPr>
           <w:highlight w:val="white"/>
@@ -4389,7 +4452,7 @@
           <w:lang w:val="hr-HR"/>
         </w:rPr>
       </w:pPr>
-      <w:bookmarkStart w:id="12" w:name="_Toc124451960"/>
+      <w:bookmarkStart w:id="12" w:name="_Toc125466010"/>
       <w:r>
         <w:rPr>
           <w:highlight w:val="white"/>
@@ -4526,7 +4589,7 @@
           <w:lang w:val="hr-HR"/>
         </w:rPr>
       </w:pPr>
-      <w:bookmarkStart w:id="13" w:name="_Toc124451961"/>
+      <w:bookmarkStart w:id="13" w:name="_Toc125466011"/>
       <w:r>
         <w:rPr>
           <w:highlight w:val="white"/>
@@ -4941,7 +5004,7 @@
           <w:lang w:val="hr-HR"/>
         </w:rPr>
       </w:pPr>
-      <w:bookmarkStart w:id="14" w:name="_Toc124451962"/>
+      <w:bookmarkStart w:id="14" w:name="_Toc125466012"/>
       <w:r>
         <w:rPr>
           <w:highlight w:val="white"/>
@@ -5239,7 +5302,7 @@
           <w:lang w:val="hr-HR"/>
         </w:rPr>
       </w:pPr>
-      <w:bookmarkStart w:id="15" w:name="_Toc124451963"/>
+      <w:bookmarkStart w:id="15" w:name="_Toc125466013"/>
       <w:r>
         <w:rPr>
           <w:highlight w:val="white"/>
@@ -5303,7 +5366,7 @@
       <w:r>
         <w:rPr>
           <w:noProof/>
-          <w:lang w:val="en-US"/>
+          <w:lang w:val="hr-HR" w:eastAsia="hr-HR"/>
         </w:rPr>
         <w:drawing>
           <wp:inline distT="0" distB="0" distL="0" distR="0" wp14:anchorId="39ABE51B" wp14:editId="0529CDB8">
@@ -5401,7 +5464,7 @@
       <w:r>
         <w:rPr>
           <w:noProof/>
-          <w:lang w:val="en-US"/>
+          <w:lang w:val="hr-HR" w:eastAsia="hr-HR"/>
         </w:rPr>
         <w:lastRenderedPageBreak/>
         <w:drawing>
@@ -5492,7 +5555,7 @@
       <w:r>
         <w:rPr>
           <w:noProof/>
-          <w:lang w:val="en-US"/>
+          <w:lang w:val="hr-HR" w:eastAsia="hr-HR"/>
         </w:rPr>
         <w:drawing>
           <wp:inline distT="0" distB="0" distL="0" distR="0" wp14:anchorId="59B42A97" wp14:editId="2BC01C67">
@@ -5851,7 +5914,7 @@
           <w:lang w:val="hr-HR"/>
         </w:rPr>
       </w:pPr>
-      <w:bookmarkStart w:id="16" w:name="_Toc124451964"/>
+      <w:bookmarkStart w:id="16" w:name="_Toc125466014"/>
       <w:r>
         <w:rPr>
           <w:highlight w:val="white"/>
@@ -6009,7 +6072,7 @@
           <w:lang w:val="hr-BA"/>
         </w:rPr>
       </w:pPr>
-      <w:bookmarkStart w:id="17" w:name="_Toc124451965"/>
+      <w:bookmarkStart w:id="17" w:name="_Toc125466015"/>
       <w:r>
         <w:rPr>
           <w:highlight w:val="white"/>
@@ -6300,7 +6363,7 @@
           <w:lang w:val="hr-BA"/>
         </w:rPr>
       </w:pPr>
-      <w:bookmarkStart w:id="18" w:name="_Toc124451966"/>
+      <w:bookmarkStart w:id="18" w:name="_Toc125466016"/>
       <w:r>
         <w:rPr>
           <w:highlight w:val="white"/>
@@ -6370,7 +6433,7 @@
       <w:r>
         <w:rPr>
           <w:noProof/>
-          <w:lang w:val="en-US"/>
+          <w:lang w:val="hr-HR" w:eastAsia="hr-HR"/>
         </w:rPr>
         <w:drawing>
           <wp:inline distT="0" distB="0" distL="0" distR="0" wp14:anchorId="68D63079" wp14:editId="15355EA7">
@@ -6817,7 +6880,2248 @@
           <w:lang w:val="hr-BA"/>
         </w:rPr>
       </w:pPr>
-      <w:bookmarkStart w:id="19" w:name="_Toc124451967"/>
+      <w:bookmarkStart w:id="19" w:name="_Toc125466017"/>
+      <w:r>
+        <w:rPr>
+          <w:highlight w:val="white"/>
+          <w:lang w:val="hr-BA"/>
+        </w:rPr>
+        <w:lastRenderedPageBreak/>
+        <w:t>Rad aplikacije iz korisničke perspektive</w:t>
+      </w:r>
+      <w:bookmarkEnd w:id="19"/>
+    </w:p>
+    <w:p>
+      <w:pPr>
+        <w:rPr>
+          <w:highlight w:val="white"/>
+          <w:lang w:val="hr-BA"/>
+        </w:rPr>
+      </w:pPr>
+    </w:p>
+    <w:p>
+      <w:pPr>
+        <w:rPr>
+          <w:highlight w:val="white"/>
+          <w:lang w:val="hr-BA"/>
+        </w:rPr>
+      </w:pPr>
+      <w:r>
+        <w:rPr>
+          <w:highlight w:val="white"/>
+          <w:lang w:val="hr-BA"/>
+        </w:rPr>
+        <w:t xml:space="preserve">Ovdje će biti prikazan rad aplikacije, onako kako to korisnik vidi, to jest bit će prikazan čitav korisnički interface za obje vrste korisnika. Na prvoj slici </w:t>
+      </w:r>
+      <w:r>
+        <w:rPr>
+          <w:highlight w:val="white"/>
+          <w:lang w:val="hr-BA"/>
+        </w:rPr>
+        <w:t>se vidi</w:t>
+      </w:r>
+      <w:r>
+        <w:rPr>
+          <w:highlight w:val="white"/>
+          <w:lang w:val="hr-BA"/>
+        </w:rPr>
+        <w:t xml:space="preserve"> izgle</w:t>
+      </w:r>
+      <w:r>
+        <w:rPr>
+          <w:highlight w:val="white"/>
+          <w:lang w:val="hr-BA"/>
+        </w:rPr>
+        <w:t>d početne strane aplikacije kojeg</w:t>
+      </w:r>
+      <w:r>
+        <w:rPr>
+          <w:highlight w:val="white"/>
+          <w:lang w:val="hr-BA"/>
+        </w:rPr>
+        <w:t xml:space="preserve"> svi korisnici vide: </w:t>
+      </w:r>
+    </w:p>
+    <w:p>
+      <w:pPr>
+        <w:keepNext/>
+        <w:jc w:val="center"/>
+      </w:pPr>
+      <w:r>
+        <w:rPr>
+          <w:noProof/>
+          <w:lang w:val="hr-HR" w:eastAsia="hr-HR"/>
+        </w:rPr>
+        <w:drawing>
+          <wp:inline distT="0" distB="0" distL="0" distR="0" wp14:anchorId="7B1805A1" wp14:editId="5315120A">
+            <wp:extent cx="4680000" cy="2179543"/>
+            <wp:effectExtent l="0" t="0" r="6350" b="0"/>
+            <wp:docPr id="9" name="Picture 9"/>
+            <wp:cNvGraphicFramePr>
+              <a:graphicFrameLocks xmlns:a="http://schemas.openxmlformats.org/drawingml/2006/main" noChangeAspect="1"/>
+            </wp:cNvGraphicFramePr>
+            <a:graphic xmlns:a="http://schemas.openxmlformats.org/drawingml/2006/main">
+              <a:graphicData uri="http://schemas.openxmlformats.org/drawingml/2006/picture">
+                <pic:pic xmlns:pic="http://schemas.openxmlformats.org/drawingml/2006/picture">
+                  <pic:nvPicPr>
+                    <pic:cNvPr id="9" name="1.PNG"/>
+                    <pic:cNvPicPr/>
+                  </pic:nvPicPr>
+                  <pic:blipFill>
+                    <a:blip r:embed="rId16" cstate="print">
+                      <a:extLst>
+                        <a:ext uri="{28A0092B-C50C-407E-A947-70E740481C1C}">
+                          <a14:useLocalDpi xmlns:a14="http://schemas.microsoft.com/office/drawing/2010/main" val="0"/>
+                        </a:ext>
+                      </a:extLst>
+                    </a:blip>
+                    <a:stretch>
+                      <a:fillRect/>
+                    </a:stretch>
+                  </pic:blipFill>
+                  <pic:spPr>
+                    <a:xfrm>
+                      <a:off x="0" y="0"/>
+                      <a:ext cx="4680000" cy="2179543"/>
+                    </a:xfrm>
+                    <a:prstGeom prst="rect">
+                      <a:avLst/>
+                    </a:prstGeom>
+                  </pic:spPr>
+                </pic:pic>
+              </a:graphicData>
+            </a:graphic>
+          </wp:inline>
+        </w:drawing>
+      </w:r>
+    </w:p>
+    <w:p>
+      <w:pPr>
+        <w:pStyle w:val="Caption"/>
+        <w:jc w:val="center"/>
+        <w:rPr>
+          <w:color w:val="000000" w:themeColor="text1"/>
+          <w:highlight w:val="white"/>
+          <w:lang w:val="hr-BA"/>
+          <w14:shadow w14:blurRad="38100" w14:dist="19050" w14:dir="2700000" w14:sx="100000" w14:sy="100000" w14:kx="0" w14:ky="0" w14:algn="tl">
+            <w14:schemeClr w14:val="dk1">
+              <w14:alpha w14:val="60000"/>
+            </w14:schemeClr>
+          </w14:shadow>
+          <w14:textOutline w14:w="0" w14:cap="flat" w14:cmpd="sng" w14:algn="ctr">
+            <w14:noFill/>
+            <w14:prstDash w14:val="solid"/>
+            <w14:round/>
+          </w14:textOutline>
+        </w:rPr>
+      </w:pPr>
+      <w:r>
+        <w:rPr>
+          <w:color w:val="000000" w:themeColor="text1"/>
+          <w14:shadow w14:blurRad="38100" w14:dist="19050" w14:dir="2700000" w14:sx="100000" w14:sy="100000" w14:kx="0" w14:ky="0" w14:algn="tl">
+            <w14:schemeClr w14:val="dk1">
+              <w14:alpha w14:val="60000"/>
+            </w14:schemeClr>
+          </w14:shadow>
+          <w14:textOutline w14:w="0" w14:cap="flat" w14:cmpd="sng" w14:algn="ctr">
+            <w14:noFill/>
+            <w14:prstDash w14:val="solid"/>
+            <w14:round/>
+          </w14:textOutline>
+        </w:rPr>
+        <w:t>S</w:t>
+      </w:r>
+      <w:r>
+        <w:rPr>
+          <w:color w:val="000000" w:themeColor="text1"/>
+          <w14:shadow w14:blurRad="38100" w14:dist="19050" w14:dir="2700000" w14:sx="100000" w14:sy="100000" w14:kx="0" w14:ky="0" w14:algn="tl">
+            <w14:schemeClr w14:val="dk1">
+              <w14:alpha w14:val="60000"/>
+            </w14:schemeClr>
+          </w14:shadow>
+          <w14:textOutline w14:w="0" w14:cap="flat" w14:cmpd="sng" w14:algn="ctr">
+            <w14:noFill/>
+            <w14:prstDash w14:val="solid"/>
+            <w14:round/>
+          </w14:textOutline>
+        </w:rPr>
+        <w:t>LIKA 7 – POČETNA STRANICA ZA NE</w:t>
+      </w:r>
+      <w:r>
+        <w:rPr>
+          <w:color w:val="000000" w:themeColor="text1"/>
+          <w14:shadow w14:blurRad="38100" w14:dist="19050" w14:dir="2700000" w14:sx="100000" w14:sy="100000" w14:kx="0" w14:ky="0" w14:algn="tl">
+            <w14:schemeClr w14:val="dk1">
+              <w14:alpha w14:val="60000"/>
+            </w14:schemeClr>
+          </w14:shadow>
+          <w14:textOutline w14:w="0" w14:cap="flat" w14:cmpd="sng" w14:algn="ctr">
+            <w14:noFill/>
+            <w14:prstDash w14:val="solid"/>
+            <w14:round/>
+          </w14:textOutline>
+        </w:rPr>
+        <w:t>PRIJAVLJENE KORISNIKE</w:t>
+      </w:r>
+    </w:p>
+    <w:p>
+      <w:pPr>
+        <w:tabs>
+          <w:tab w:val="left" w:pos="3923"/>
+        </w:tabs>
+        <w:jc w:val="both"/>
+        <w:rPr>
+          <w:highlight w:val="white"/>
+          <w:lang w:val="hr-BA"/>
+        </w:rPr>
+      </w:pPr>
+    </w:p>
+    <w:p>
+      <w:pPr>
+        <w:tabs>
+          <w:tab w:val="left" w:pos="3923"/>
+        </w:tabs>
+        <w:jc w:val="both"/>
+        <w:rPr>
+          <w:highlight w:val="white"/>
+          <w:lang w:val="hr-BA"/>
+        </w:rPr>
+      </w:pPr>
+      <w:r>
+        <w:rPr>
+          <w:highlight w:val="white"/>
+          <w:lang w:val="hr-BA"/>
+        </w:rPr>
+        <w:t>Dakle, korisnici imaju priliku da se registruju ili prijave na već registrovani račun. Klikom na registraciju bit će prikazan sljedeći interface:</w:t>
+      </w:r>
+    </w:p>
+    <w:p>
+      <w:pPr>
+        <w:keepNext/>
+        <w:tabs>
+          <w:tab w:val="left" w:pos="3923"/>
+        </w:tabs>
+        <w:jc w:val="center"/>
+      </w:pPr>
+      <w:r>
+        <w:rPr>
+          <w:noProof/>
+          <w:lang w:val="hr-HR" w:eastAsia="hr-HR"/>
+        </w:rPr>
+        <w:drawing>
+          <wp:inline distT="0" distB="0" distL="0" distR="0" wp14:anchorId="1860E34F" wp14:editId="12A9B860">
+            <wp:extent cx="4680000" cy="2220500"/>
+            <wp:effectExtent l="0" t="0" r="6350" b="8890"/>
+            <wp:docPr id="10" name="Picture 10"/>
+            <wp:cNvGraphicFramePr>
+              <a:graphicFrameLocks xmlns:a="http://schemas.openxmlformats.org/drawingml/2006/main" noChangeAspect="1"/>
+            </wp:cNvGraphicFramePr>
+            <a:graphic xmlns:a="http://schemas.openxmlformats.org/drawingml/2006/main">
+              <a:graphicData uri="http://schemas.openxmlformats.org/drawingml/2006/picture">
+                <pic:pic xmlns:pic="http://schemas.openxmlformats.org/drawingml/2006/picture">
+                  <pic:nvPicPr>
+                    <pic:cNvPr id="10" name="2.PNG"/>
+                    <pic:cNvPicPr/>
+                  </pic:nvPicPr>
+                  <pic:blipFill>
+                    <a:blip r:embed="rId17" cstate="print">
+                      <a:extLst>
+                        <a:ext uri="{28A0092B-C50C-407E-A947-70E740481C1C}">
+                          <a14:useLocalDpi xmlns:a14="http://schemas.microsoft.com/office/drawing/2010/main" val="0"/>
+                        </a:ext>
+                      </a:extLst>
+                    </a:blip>
+                    <a:stretch>
+                      <a:fillRect/>
+                    </a:stretch>
+                  </pic:blipFill>
+                  <pic:spPr>
+                    <a:xfrm>
+                      <a:off x="0" y="0"/>
+                      <a:ext cx="4680000" cy="2220500"/>
+                    </a:xfrm>
+                    <a:prstGeom prst="rect">
+                      <a:avLst/>
+                    </a:prstGeom>
+                  </pic:spPr>
+                </pic:pic>
+              </a:graphicData>
+            </a:graphic>
+          </wp:inline>
+        </w:drawing>
+      </w:r>
+    </w:p>
+    <w:p>
+      <w:pPr>
+        <w:pStyle w:val="Caption"/>
+        <w:jc w:val="center"/>
+        <w:rPr>
+          <w:color w:val="000000" w:themeColor="text1"/>
+          <w:highlight w:val="white"/>
+          <w:lang w:val="hr-BA"/>
+          <w14:shadow w14:blurRad="38100" w14:dist="19050" w14:dir="2700000" w14:sx="100000" w14:sy="100000" w14:kx="0" w14:ky="0" w14:algn="tl">
+            <w14:schemeClr w14:val="dk1">
+              <w14:alpha w14:val="60000"/>
+            </w14:schemeClr>
+          </w14:shadow>
+          <w14:textOutline w14:w="0" w14:cap="flat" w14:cmpd="sng" w14:algn="ctr">
+            <w14:noFill/>
+            <w14:prstDash w14:val="solid"/>
+            <w14:round/>
+          </w14:textOutline>
+        </w:rPr>
+      </w:pPr>
+      <w:r>
+        <w:rPr>
+          <w:color w:val="000000" w:themeColor="text1"/>
+          <w14:shadow w14:blurRad="38100" w14:dist="19050" w14:dir="2700000" w14:sx="100000" w14:sy="100000" w14:kx="0" w14:ky="0" w14:algn="tl">
+            <w14:schemeClr w14:val="dk1">
+              <w14:alpha w14:val="60000"/>
+            </w14:schemeClr>
+          </w14:shadow>
+          <w14:textOutline w14:w="0" w14:cap="flat" w14:cmpd="sng" w14:algn="ctr">
+            <w14:noFill/>
+            <w14:prstDash w14:val="solid"/>
+            <w14:round/>
+          </w14:textOutline>
+        </w:rPr>
+        <w:t>SLIKA 8 – REGISTRACIJASKA FORMA</w:t>
+      </w:r>
+    </w:p>
+    <w:p>
+      <w:pPr>
+        <w:tabs>
+          <w:tab w:val="left" w:pos="3923"/>
+        </w:tabs>
+        <w:jc w:val="both"/>
+        <w:rPr>
+          <w:highlight w:val="white"/>
+          <w:lang w:val="hr-BA"/>
+        </w:rPr>
+      </w:pPr>
+      <w:r>
+        <w:rPr>
+          <w:highlight w:val="white"/>
+          <w:lang w:val="hr-BA"/>
+        </w:rPr>
+        <w:t>Ovdje vidimo da pored osnovnih podataka, korisnik bira koju vrstu računa kreira. Kada završimo registraciju, prikazuje se login stranica:</w:t>
+      </w:r>
+    </w:p>
+    <w:p>
+      <w:pPr>
+        <w:keepNext/>
+        <w:tabs>
+          <w:tab w:val="left" w:pos="3923"/>
+        </w:tabs>
+        <w:jc w:val="center"/>
+      </w:pPr>
+      <w:r>
+        <w:rPr>
+          <w:noProof/>
+          <w:lang w:val="hr-HR" w:eastAsia="hr-HR"/>
+        </w:rPr>
+        <w:lastRenderedPageBreak/>
+        <w:drawing>
+          <wp:inline distT="0" distB="0" distL="0" distR="0" wp14:anchorId="2B55DC1E" wp14:editId="56AF848A">
+            <wp:extent cx="4680000" cy="2340000"/>
+            <wp:effectExtent l="0" t="0" r="6350" b="3175"/>
+            <wp:docPr id="11" name="Picture 11"/>
+            <wp:cNvGraphicFramePr>
+              <a:graphicFrameLocks xmlns:a="http://schemas.openxmlformats.org/drawingml/2006/main" noChangeAspect="1"/>
+            </wp:cNvGraphicFramePr>
+            <a:graphic xmlns:a="http://schemas.openxmlformats.org/drawingml/2006/main">
+              <a:graphicData uri="http://schemas.openxmlformats.org/drawingml/2006/picture">
+                <pic:pic xmlns:pic="http://schemas.openxmlformats.org/drawingml/2006/picture">
+                  <pic:nvPicPr>
+                    <pic:cNvPr id="11" name="3.PNG"/>
+                    <pic:cNvPicPr/>
+                  </pic:nvPicPr>
+                  <pic:blipFill>
+                    <a:blip r:embed="rId18" cstate="print">
+                      <a:extLst>
+                        <a:ext uri="{28A0092B-C50C-407E-A947-70E740481C1C}">
+                          <a14:useLocalDpi xmlns:a14="http://schemas.microsoft.com/office/drawing/2010/main" val="0"/>
+                        </a:ext>
+                      </a:extLst>
+                    </a:blip>
+                    <a:stretch>
+                      <a:fillRect/>
+                    </a:stretch>
+                  </pic:blipFill>
+                  <pic:spPr>
+                    <a:xfrm>
+                      <a:off x="0" y="0"/>
+                      <a:ext cx="4680000" cy="2340000"/>
+                    </a:xfrm>
+                    <a:prstGeom prst="rect">
+                      <a:avLst/>
+                    </a:prstGeom>
+                  </pic:spPr>
+                </pic:pic>
+              </a:graphicData>
+            </a:graphic>
+          </wp:inline>
+        </w:drawing>
+      </w:r>
+    </w:p>
+    <w:p>
+      <w:pPr>
+        <w:pStyle w:val="Caption"/>
+        <w:jc w:val="center"/>
+        <w:rPr>
+          <w:color w:val="000000" w:themeColor="text1"/>
+          <w:highlight w:val="white"/>
+          <w:lang w:val="hr-BA"/>
+          <w14:shadow w14:blurRad="38100" w14:dist="19050" w14:dir="2700000" w14:sx="100000" w14:sy="100000" w14:kx="0" w14:ky="0" w14:algn="tl">
+            <w14:schemeClr w14:val="dk1">
+              <w14:alpha w14:val="60000"/>
+            </w14:schemeClr>
+          </w14:shadow>
+          <w14:textOutline w14:w="0" w14:cap="flat" w14:cmpd="sng" w14:algn="ctr">
+            <w14:noFill/>
+            <w14:prstDash w14:val="solid"/>
+            <w14:round/>
+          </w14:textOutline>
+        </w:rPr>
+      </w:pPr>
+      <w:r>
+        <w:rPr>
+          <w:color w:val="000000" w:themeColor="text1"/>
+          <w14:shadow w14:blurRad="38100" w14:dist="19050" w14:dir="2700000" w14:sx="100000" w14:sy="100000" w14:kx="0" w14:ky="0" w14:algn="tl">
+            <w14:schemeClr w14:val="dk1">
+              <w14:alpha w14:val="60000"/>
+            </w14:schemeClr>
+          </w14:shadow>
+          <w14:textOutline w14:w="0" w14:cap="flat" w14:cmpd="sng" w14:algn="ctr">
+            <w14:noFill/>
+            <w14:prstDash w14:val="solid"/>
+            <w14:round/>
+          </w14:textOutline>
+        </w:rPr>
+        <w:t>SLIKA 9 – FORMA ZA PRIJAVU</w:t>
+      </w:r>
+    </w:p>
+    <w:p>
+      <w:pPr>
+        <w:tabs>
+          <w:tab w:val="left" w:pos="3923"/>
+        </w:tabs>
+        <w:jc w:val="both"/>
+        <w:rPr>
+          <w:highlight w:val="white"/>
+          <w:lang w:val="hr-BA"/>
+        </w:rPr>
+      </w:pPr>
+      <w:r>
+        <w:rPr>
+          <w:highlight w:val="white"/>
+          <w:lang w:val="hr-BA"/>
+        </w:rPr>
+        <w:t>Na sljedeće dvije slike je prikazan izgled početne stranice nakon prijave na Polagač i Zadavač račun:</w:t>
+      </w:r>
+    </w:p>
+    <w:p>
+      <w:pPr>
+        <w:keepNext/>
+        <w:tabs>
+          <w:tab w:val="left" w:pos="3923"/>
+        </w:tabs>
+        <w:jc w:val="center"/>
+      </w:pPr>
+      <w:r>
+        <w:rPr>
+          <w:noProof/>
+          <w:lang w:val="hr-HR" w:eastAsia="hr-HR"/>
+        </w:rPr>
+        <w:drawing>
+          <wp:inline distT="0" distB="0" distL="0" distR="0" wp14:anchorId="71003EAA" wp14:editId="46E7ABAB">
+            <wp:extent cx="4680000" cy="2188000"/>
+            <wp:effectExtent l="0" t="0" r="6350" b="3175"/>
+            <wp:docPr id="12" name="Picture 12"/>
+            <wp:cNvGraphicFramePr>
+              <a:graphicFrameLocks xmlns:a="http://schemas.openxmlformats.org/drawingml/2006/main" noChangeAspect="1"/>
+            </wp:cNvGraphicFramePr>
+            <a:graphic xmlns:a="http://schemas.openxmlformats.org/drawingml/2006/main">
+              <a:graphicData uri="http://schemas.openxmlformats.org/drawingml/2006/picture">
+                <pic:pic xmlns:pic="http://schemas.openxmlformats.org/drawingml/2006/picture">
+                  <pic:nvPicPr>
+                    <pic:cNvPr id="12" name="4.PNG"/>
+                    <pic:cNvPicPr/>
+                  </pic:nvPicPr>
+                  <pic:blipFill>
+                    <a:blip r:embed="rId19" cstate="print">
+                      <a:extLst>
+                        <a:ext uri="{28A0092B-C50C-407E-A947-70E740481C1C}">
+                          <a14:useLocalDpi xmlns:a14="http://schemas.microsoft.com/office/drawing/2010/main" val="0"/>
+                        </a:ext>
+                      </a:extLst>
+                    </a:blip>
+                    <a:stretch>
+                      <a:fillRect/>
+                    </a:stretch>
+                  </pic:blipFill>
+                  <pic:spPr>
+                    <a:xfrm>
+                      <a:off x="0" y="0"/>
+                      <a:ext cx="4680000" cy="2188000"/>
+                    </a:xfrm>
+                    <a:prstGeom prst="rect">
+                      <a:avLst/>
+                    </a:prstGeom>
+                  </pic:spPr>
+                </pic:pic>
+              </a:graphicData>
+            </a:graphic>
+          </wp:inline>
+        </w:drawing>
+      </w:r>
+    </w:p>
+    <w:p>
+      <w:pPr>
+        <w:pStyle w:val="Caption"/>
+        <w:jc w:val="center"/>
+        <w:rPr>
+          <w:color w:val="000000" w:themeColor="text1"/>
+          <w:highlight w:val="white"/>
+          <w:lang w:val="hr-BA"/>
+          <w14:shadow w14:blurRad="38100" w14:dist="19050" w14:dir="2700000" w14:sx="100000" w14:sy="100000" w14:kx="0" w14:ky="0" w14:algn="tl">
+            <w14:schemeClr w14:val="dk1">
+              <w14:alpha w14:val="60000"/>
+            </w14:schemeClr>
+          </w14:shadow>
+          <w14:textOutline w14:w="0" w14:cap="flat" w14:cmpd="sng" w14:algn="ctr">
+            <w14:noFill/>
+            <w14:prstDash w14:val="solid"/>
+            <w14:round/>
+          </w14:textOutline>
+        </w:rPr>
+      </w:pPr>
+      <w:r>
+        <w:rPr>
+          <w:color w:val="000000" w:themeColor="text1"/>
+          <w14:shadow w14:blurRad="38100" w14:dist="19050" w14:dir="2700000" w14:sx="100000" w14:sy="100000" w14:kx="0" w14:ky="0" w14:algn="tl">
+            <w14:schemeClr w14:val="dk1">
+              <w14:alpha w14:val="60000"/>
+            </w14:schemeClr>
+          </w14:shadow>
+          <w14:textOutline w14:w="0" w14:cap="flat" w14:cmpd="sng" w14:algn="ctr">
+            <w14:noFill/>
+            <w14:prstDash w14:val="solid"/>
+            <w14:round/>
+          </w14:textOutline>
+        </w:rPr>
+        <w:t>SLIKA 10 – POČETNA STRANICA ZA POLAGAČE</w:t>
+      </w:r>
+    </w:p>
+    <w:p>
+      <w:pPr>
+        <w:tabs>
+          <w:tab w:val="left" w:pos="3923"/>
+        </w:tabs>
+        <w:jc w:val="center"/>
+        <w:rPr>
+          <w:highlight w:val="white"/>
+          <w:lang w:val="hr-BA"/>
+        </w:rPr>
+      </w:pPr>
+    </w:p>
+    <w:p>
+      <w:pPr>
+        <w:keepNext/>
+        <w:tabs>
+          <w:tab w:val="left" w:pos="3923"/>
+        </w:tabs>
+        <w:jc w:val="center"/>
+      </w:pPr>
+      <w:r>
+        <w:rPr>
+          <w:noProof/>
+          <w:lang w:val="hr-HR" w:eastAsia="hr-HR"/>
+        </w:rPr>
+        <w:lastRenderedPageBreak/>
+        <w:drawing>
+          <wp:inline distT="0" distB="0" distL="0" distR="0" wp14:anchorId="440C51B6" wp14:editId="167D0D84">
+            <wp:extent cx="4680000" cy="2178000"/>
+            <wp:effectExtent l="0" t="0" r="6350" b="0"/>
+            <wp:docPr id="13" name="Picture 13"/>
+            <wp:cNvGraphicFramePr>
+              <a:graphicFrameLocks xmlns:a="http://schemas.openxmlformats.org/drawingml/2006/main" noChangeAspect="1"/>
+            </wp:cNvGraphicFramePr>
+            <a:graphic xmlns:a="http://schemas.openxmlformats.org/drawingml/2006/main">
+              <a:graphicData uri="http://schemas.openxmlformats.org/drawingml/2006/picture">
+                <pic:pic xmlns:pic="http://schemas.openxmlformats.org/drawingml/2006/picture">
+                  <pic:nvPicPr>
+                    <pic:cNvPr id="13" name="5.PNG"/>
+                    <pic:cNvPicPr/>
+                  </pic:nvPicPr>
+                  <pic:blipFill>
+                    <a:blip r:embed="rId20" cstate="print">
+                      <a:extLst>
+                        <a:ext uri="{28A0092B-C50C-407E-A947-70E740481C1C}">
+                          <a14:useLocalDpi xmlns:a14="http://schemas.microsoft.com/office/drawing/2010/main" val="0"/>
+                        </a:ext>
+                      </a:extLst>
+                    </a:blip>
+                    <a:stretch>
+                      <a:fillRect/>
+                    </a:stretch>
+                  </pic:blipFill>
+                  <pic:spPr>
+                    <a:xfrm>
+                      <a:off x="0" y="0"/>
+                      <a:ext cx="4680000" cy="2178000"/>
+                    </a:xfrm>
+                    <a:prstGeom prst="rect">
+                      <a:avLst/>
+                    </a:prstGeom>
+                  </pic:spPr>
+                </pic:pic>
+              </a:graphicData>
+            </a:graphic>
+          </wp:inline>
+        </w:drawing>
+      </w:r>
+    </w:p>
+    <w:p>
+      <w:pPr>
+        <w:pStyle w:val="Caption"/>
+        <w:jc w:val="center"/>
+        <w:rPr>
+          <w:color w:val="000000" w:themeColor="text1"/>
+          <w:highlight w:val="white"/>
+          <w:lang w:val="hr-BA"/>
+          <w14:shadow w14:blurRad="38100" w14:dist="19050" w14:dir="2700000" w14:sx="100000" w14:sy="100000" w14:kx="0" w14:ky="0" w14:algn="tl">
+            <w14:schemeClr w14:val="dk1">
+              <w14:alpha w14:val="60000"/>
+            </w14:schemeClr>
+          </w14:shadow>
+          <w14:textOutline w14:w="0" w14:cap="flat" w14:cmpd="sng" w14:algn="ctr">
+            <w14:noFill/>
+            <w14:prstDash w14:val="solid"/>
+            <w14:round/>
+          </w14:textOutline>
+        </w:rPr>
+      </w:pPr>
+      <w:r>
+        <w:rPr>
+          <w:color w:val="000000" w:themeColor="text1"/>
+          <w14:shadow w14:blurRad="38100" w14:dist="19050" w14:dir="2700000" w14:sx="100000" w14:sy="100000" w14:kx="0" w14:ky="0" w14:algn="tl">
+            <w14:schemeClr w14:val="dk1">
+              <w14:alpha w14:val="60000"/>
+            </w14:schemeClr>
+          </w14:shadow>
+          <w14:textOutline w14:w="0" w14:cap="flat" w14:cmpd="sng" w14:algn="ctr">
+            <w14:noFill/>
+            <w14:prstDash w14:val="solid"/>
+            <w14:round/>
+          </w14:textOutline>
+        </w:rPr>
+        <w:t>SLIKA 11</w:t>
+      </w:r>
+      <w:r>
+        <w:rPr>
+          <w:color w:val="000000" w:themeColor="text1"/>
+          <w14:shadow w14:blurRad="38100" w14:dist="19050" w14:dir="2700000" w14:sx="100000" w14:sy="100000" w14:kx="0" w14:ky="0" w14:algn="tl">
+            <w14:schemeClr w14:val="dk1">
+              <w14:alpha w14:val="60000"/>
+            </w14:schemeClr>
+          </w14:shadow>
+          <w14:textOutline w14:w="0" w14:cap="flat" w14:cmpd="sng" w14:algn="ctr">
+            <w14:noFill/>
+            <w14:prstDash w14:val="solid"/>
+            <w14:round/>
+          </w14:textOutline>
+        </w:rPr>
+        <w:t xml:space="preserve"> – POČETNA STRANICA ZA </w:t>
+      </w:r>
+      <w:r>
+        <w:rPr>
+          <w:color w:val="000000" w:themeColor="text1"/>
+          <w14:shadow w14:blurRad="38100" w14:dist="19050" w14:dir="2700000" w14:sx="100000" w14:sy="100000" w14:kx="0" w14:ky="0" w14:algn="tl">
+            <w14:schemeClr w14:val="dk1">
+              <w14:alpha w14:val="60000"/>
+            </w14:schemeClr>
+          </w14:shadow>
+          <w14:textOutline w14:w="0" w14:cap="flat" w14:cmpd="sng" w14:algn="ctr">
+            <w14:noFill/>
+            <w14:prstDash w14:val="solid"/>
+            <w14:round/>
+          </w14:textOutline>
+        </w:rPr>
+        <w:t>ZADAVAČE</w:t>
+      </w:r>
+    </w:p>
+    <w:p>
+      <w:pPr>
+        <w:tabs>
+          <w:tab w:val="left" w:pos="3923"/>
+        </w:tabs>
+        <w:rPr>
+          <w:highlight w:val="white"/>
+          <w:lang w:val="hr-BA"/>
+        </w:rPr>
+      </w:pPr>
+    </w:p>
+    <w:p>
+      <w:pPr>
+        <w:tabs>
+          <w:tab w:val="left" w:pos="3923"/>
+        </w:tabs>
+        <w:rPr>
+          <w:highlight w:val="white"/>
+          <w:lang w:val="hr-BA"/>
+        </w:rPr>
+      </w:pPr>
+      <w:r>
+        <w:rPr>
+          <w:highlight w:val="white"/>
+          <w:lang w:val="hr-BA"/>
+        </w:rPr>
+        <w:t>Kao što se vidi sa slika, glavna razlika je u opcijama koje različite vrste računa imaju na raspolaganju. U nastavku će biti prikazan proces kreiranja ispita</w:t>
+      </w:r>
+      <w:r>
+        <w:rPr>
+          <w:highlight w:val="white"/>
+          <w:lang w:val="hr-BA"/>
+        </w:rPr>
+        <w:t xml:space="preserve"> za Zadavač vrstu korisnika:</w:t>
+      </w:r>
+    </w:p>
+    <w:p>
+      <w:pPr>
+        <w:keepNext/>
+        <w:tabs>
+          <w:tab w:val="left" w:pos="3923"/>
+        </w:tabs>
+        <w:jc w:val="center"/>
+      </w:pPr>
+      <w:r>
+        <w:rPr>
+          <w:noProof/>
+          <w:lang w:val="hr-HR" w:eastAsia="hr-HR"/>
+        </w:rPr>
+        <w:drawing>
+          <wp:inline distT="0" distB="0" distL="0" distR="0" wp14:anchorId="4ADBA8E1" wp14:editId="197C4400">
+            <wp:extent cx="4680000" cy="3090000"/>
+            <wp:effectExtent l="0" t="0" r="6350" b="0"/>
+            <wp:docPr id="14" name="Picture 14"/>
+            <wp:cNvGraphicFramePr>
+              <a:graphicFrameLocks xmlns:a="http://schemas.openxmlformats.org/drawingml/2006/main" noChangeAspect="1"/>
+            </wp:cNvGraphicFramePr>
+            <a:graphic xmlns:a="http://schemas.openxmlformats.org/drawingml/2006/main">
+              <a:graphicData uri="http://schemas.openxmlformats.org/drawingml/2006/picture">
+                <pic:pic xmlns:pic="http://schemas.openxmlformats.org/drawingml/2006/picture">
+                  <pic:nvPicPr>
+                    <pic:cNvPr id="14" name="6.PNG"/>
+                    <pic:cNvPicPr/>
+                  </pic:nvPicPr>
+                  <pic:blipFill>
+                    <a:blip r:embed="rId21" cstate="print">
+                      <a:extLst>
+                        <a:ext uri="{28A0092B-C50C-407E-A947-70E740481C1C}">
+                          <a14:useLocalDpi xmlns:a14="http://schemas.microsoft.com/office/drawing/2010/main" val="0"/>
+                        </a:ext>
+                      </a:extLst>
+                    </a:blip>
+                    <a:stretch>
+                      <a:fillRect/>
+                    </a:stretch>
+                  </pic:blipFill>
+                  <pic:spPr>
+                    <a:xfrm>
+                      <a:off x="0" y="0"/>
+                      <a:ext cx="4680000" cy="3090000"/>
+                    </a:xfrm>
+                    <a:prstGeom prst="rect">
+                      <a:avLst/>
+                    </a:prstGeom>
+                  </pic:spPr>
+                </pic:pic>
+              </a:graphicData>
+            </a:graphic>
+          </wp:inline>
+        </w:drawing>
+      </w:r>
+    </w:p>
+    <w:p>
+      <w:pPr>
+        <w:pStyle w:val="Caption"/>
+        <w:jc w:val="center"/>
+        <w:rPr>
+          <w:color w:val="000000" w:themeColor="text1"/>
+          <w:highlight w:val="white"/>
+          <w:lang w:val="hr-BA"/>
+          <w14:shadow w14:blurRad="38100" w14:dist="19050" w14:dir="2700000" w14:sx="100000" w14:sy="100000" w14:kx="0" w14:ky="0" w14:algn="tl">
+            <w14:schemeClr w14:val="dk1">
+              <w14:alpha w14:val="60000"/>
+            </w14:schemeClr>
+          </w14:shadow>
+          <w14:textOutline w14:w="0" w14:cap="flat" w14:cmpd="sng" w14:algn="ctr">
+            <w14:noFill/>
+            <w14:prstDash w14:val="solid"/>
+            <w14:round/>
+          </w14:textOutline>
+        </w:rPr>
+      </w:pPr>
+      <w:r>
+        <w:rPr>
+          <w:color w:val="000000" w:themeColor="text1"/>
+          <w14:shadow w14:blurRad="38100" w14:dist="19050" w14:dir="2700000" w14:sx="100000" w14:sy="100000" w14:kx="0" w14:ky="0" w14:algn="tl">
+            <w14:schemeClr w14:val="dk1">
+              <w14:alpha w14:val="60000"/>
+            </w14:schemeClr>
+          </w14:shadow>
+          <w14:textOutline w14:w="0" w14:cap="flat" w14:cmpd="sng" w14:algn="ctr">
+            <w14:noFill/>
+            <w14:prstDash w14:val="solid"/>
+            <w14:round/>
+          </w14:textOutline>
+        </w:rPr>
+        <w:t>SLIKA 12 – FORMA ZA ISPIT</w:t>
+      </w:r>
+    </w:p>
+    <w:p>
+      <w:pPr>
+        <w:tabs>
+          <w:tab w:val="left" w:pos="3923"/>
+        </w:tabs>
+        <w:jc w:val="center"/>
+        <w:rPr>
+          <w:highlight w:val="white"/>
+          <w:lang w:val="hr-BA"/>
+        </w:rPr>
+      </w:pPr>
+    </w:p>
+    <w:p>
+      <w:pPr>
+        <w:keepNext/>
+        <w:tabs>
+          <w:tab w:val="left" w:pos="3923"/>
+        </w:tabs>
+        <w:jc w:val="center"/>
+      </w:pPr>
+      <w:r>
+        <w:rPr>
+          <w:noProof/>
+          <w:lang w:val="hr-HR" w:eastAsia="hr-HR"/>
+        </w:rPr>
+        <w:lastRenderedPageBreak/>
+        <w:drawing>
+          <wp:inline distT="0" distB="0" distL="0" distR="0" wp14:anchorId="26C9317B" wp14:editId="19141960">
+            <wp:extent cx="4680000" cy="3960500"/>
+            <wp:effectExtent l="0" t="0" r="6350" b="1905"/>
+            <wp:docPr id="15" name="Picture 15"/>
+            <wp:cNvGraphicFramePr>
+              <a:graphicFrameLocks xmlns:a="http://schemas.openxmlformats.org/drawingml/2006/main" noChangeAspect="1"/>
+            </wp:cNvGraphicFramePr>
+            <a:graphic xmlns:a="http://schemas.openxmlformats.org/drawingml/2006/main">
+              <a:graphicData uri="http://schemas.openxmlformats.org/drawingml/2006/picture">
+                <pic:pic xmlns:pic="http://schemas.openxmlformats.org/drawingml/2006/picture">
+                  <pic:nvPicPr>
+                    <pic:cNvPr id="15" name="7.PNG"/>
+                    <pic:cNvPicPr/>
+                  </pic:nvPicPr>
+                  <pic:blipFill>
+                    <a:blip r:embed="rId22">
+                      <a:extLst>
+                        <a:ext uri="{28A0092B-C50C-407E-A947-70E740481C1C}">
+                          <a14:useLocalDpi xmlns:a14="http://schemas.microsoft.com/office/drawing/2010/main" val="0"/>
+                        </a:ext>
+                      </a:extLst>
+                    </a:blip>
+                    <a:stretch>
+                      <a:fillRect/>
+                    </a:stretch>
+                  </pic:blipFill>
+                  <pic:spPr>
+                    <a:xfrm>
+                      <a:off x="0" y="0"/>
+                      <a:ext cx="4680000" cy="3960500"/>
+                    </a:xfrm>
+                    <a:prstGeom prst="rect">
+                      <a:avLst/>
+                    </a:prstGeom>
+                  </pic:spPr>
+                </pic:pic>
+              </a:graphicData>
+            </a:graphic>
+          </wp:inline>
+        </w:drawing>
+      </w:r>
+    </w:p>
+    <w:p>
+      <w:pPr>
+        <w:pStyle w:val="Caption"/>
+        <w:jc w:val="center"/>
+        <w:rPr>
+          <w:color w:val="000000" w:themeColor="text1"/>
+          <w:highlight w:val="white"/>
+          <w:lang w:val="hr-BA"/>
+          <w14:shadow w14:blurRad="38100" w14:dist="19050" w14:dir="2700000" w14:sx="100000" w14:sy="100000" w14:kx="0" w14:ky="0" w14:algn="tl">
+            <w14:schemeClr w14:val="dk1">
+              <w14:alpha w14:val="60000"/>
+            </w14:schemeClr>
+          </w14:shadow>
+          <w14:textOutline w14:w="0" w14:cap="flat" w14:cmpd="sng" w14:algn="ctr">
+            <w14:noFill/>
+            <w14:prstDash w14:val="solid"/>
+            <w14:round/>
+          </w14:textOutline>
+        </w:rPr>
+      </w:pPr>
+      <w:r>
+        <w:rPr>
+          <w:color w:val="000000" w:themeColor="text1"/>
+          <w14:shadow w14:blurRad="38100" w14:dist="19050" w14:dir="2700000" w14:sx="100000" w14:sy="100000" w14:kx="0" w14:ky="0" w14:algn="tl">
+            <w14:schemeClr w14:val="dk1">
+              <w14:alpha w14:val="60000"/>
+            </w14:schemeClr>
+          </w14:shadow>
+          <w14:textOutline w14:w="0" w14:cap="flat" w14:cmpd="sng" w14:algn="ctr">
+            <w14:noFill/>
+            <w14:prstDash w14:val="solid"/>
+            <w14:round/>
+          </w14:textOutline>
+        </w:rPr>
+        <w:t>SLIKA 13 - FORMA ZA PITANJE</w:t>
+      </w:r>
+    </w:p>
+    <w:p>
+      <w:pPr>
+        <w:tabs>
+          <w:tab w:val="left" w:pos="3923"/>
+        </w:tabs>
+        <w:rPr>
+          <w:highlight w:val="white"/>
+          <w:lang w:val="hr-BA"/>
+        </w:rPr>
+      </w:pPr>
+      <w:r>
+        <w:rPr>
+          <w:highlight w:val="white"/>
+          <w:lang w:val="hr-BA"/>
+        </w:rPr>
+        <w:t>Zavisno od broja pitanja kojeg korisnik izabere, ova forma će se toliko puta ponoviti, a kada se unese svako pitanje, tada će biti prikazani osnovni podaci o ispitu koji je upravo kreiran:</w:t>
+      </w:r>
+    </w:p>
+    <w:p>
+      <w:pPr>
+        <w:keepNext/>
+        <w:tabs>
+          <w:tab w:val="left" w:pos="3923"/>
+        </w:tabs>
+        <w:jc w:val="center"/>
+      </w:pPr>
+      <w:r>
+        <w:rPr>
+          <w:noProof/>
+          <w:lang w:val="hr-HR" w:eastAsia="hr-HR"/>
+        </w:rPr>
+        <w:lastRenderedPageBreak/>
+        <w:drawing>
+          <wp:inline distT="0" distB="0" distL="0" distR="0" wp14:anchorId="751FEB99" wp14:editId="59DB57E4">
+            <wp:extent cx="4680000" cy="3321000"/>
+            <wp:effectExtent l="0" t="0" r="6350" b="0"/>
+            <wp:docPr id="18" name="Picture 18"/>
+            <wp:cNvGraphicFramePr>
+              <a:graphicFrameLocks xmlns:a="http://schemas.openxmlformats.org/drawingml/2006/main" noChangeAspect="1"/>
+            </wp:cNvGraphicFramePr>
+            <a:graphic xmlns:a="http://schemas.openxmlformats.org/drawingml/2006/main">
+              <a:graphicData uri="http://schemas.openxmlformats.org/drawingml/2006/picture">
+                <pic:pic xmlns:pic="http://schemas.openxmlformats.org/drawingml/2006/picture">
+                  <pic:nvPicPr>
+                    <pic:cNvPr id="18" name="9.PNG"/>
+                    <pic:cNvPicPr/>
+                  </pic:nvPicPr>
+                  <pic:blipFill>
+                    <a:blip r:embed="rId23">
+                      <a:extLst>
+                        <a:ext uri="{28A0092B-C50C-407E-A947-70E740481C1C}">
+                          <a14:useLocalDpi xmlns:a14="http://schemas.microsoft.com/office/drawing/2010/main" val="0"/>
+                        </a:ext>
+                      </a:extLst>
+                    </a:blip>
+                    <a:stretch>
+                      <a:fillRect/>
+                    </a:stretch>
+                  </pic:blipFill>
+                  <pic:spPr>
+                    <a:xfrm>
+                      <a:off x="0" y="0"/>
+                      <a:ext cx="4680000" cy="3321000"/>
+                    </a:xfrm>
+                    <a:prstGeom prst="rect">
+                      <a:avLst/>
+                    </a:prstGeom>
+                  </pic:spPr>
+                </pic:pic>
+              </a:graphicData>
+            </a:graphic>
+          </wp:inline>
+        </w:drawing>
+      </w:r>
+    </w:p>
+    <w:p>
+      <w:pPr>
+        <w:pStyle w:val="Caption"/>
+        <w:jc w:val="center"/>
+        <w:rPr>
+          <w:color w:val="000000" w:themeColor="text1"/>
+          <w:highlight w:val="white"/>
+          <w:lang w:val="hr-BA"/>
+          <w14:shadow w14:blurRad="38100" w14:dist="19050" w14:dir="2700000" w14:sx="100000" w14:sy="100000" w14:kx="0" w14:ky="0" w14:algn="tl">
+            <w14:schemeClr w14:val="dk1">
+              <w14:alpha w14:val="60000"/>
+            </w14:schemeClr>
+          </w14:shadow>
+          <w14:textOutline w14:w="0" w14:cap="flat" w14:cmpd="sng" w14:algn="ctr">
+            <w14:noFill/>
+            <w14:prstDash w14:val="solid"/>
+            <w14:round/>
+          </w14:textOutline>
+        </w:rPr>
+      </w:pPr>
+      <w:r>
+        <w:rPr>
+          <w:color w:val="000000" w:themeColor="text1"/>
+          <w14:shadow w14:blurRad="38100" w14:dist="19050" w14:dir="2700000" w14:sx="100000" w14:sy="100000" w14:kx="0" w14:ky="0" w14:algn="tl">
+            <w14:schemeClr w14:val="dk1">
+              <w14:alpha w14:val="60000"/>
+            </w14:schemeClr>
+          </w14:shadow>
+          <w14:textOutline w14:w="0" w14:cap="flat" w14:cmpd="sng" w14:algn="ctr">
+            <w14:noFill/>
+            <w14:prstDash w14:val="solid"/>
+            <w14:round/>
+          </w14:textOutline>
+        </w:rPr>
+        <w:t>SLIKA 14 – PODACI O ISPITU</w:t>
+      </w:r>
+    </w:p>
+    <w:p>
+      <w:pPr>
+        <w:tabs>
+          <w:tab w:val="left" w:pos="3923"/>
+        </w:tabs>
+        <w:rPr>
+          <w:highlight w:val="white"/>
+          <w:lang w:val="hr-BA"/>
+        </w:rPr>
+      </w:pPr>
+    </w:p>
+    <w:p>
+      <w:pPr>
+        <w:tabs>
+          <w:tab w:val="left" w:pos="3923"/>
+        </w:tabs>
+        <w:rPr>
+          <w:highlight w:val="white"/>
+          <w:lang w:val="hr-BA"/>
+        </w:rPr>
+      </w:pPr>
+      <w:r>
+        <w:rPr>
+          <w:highlight w:val="white"/>
+          <w:lang w:val="hr-BA"/>
+        </w:rPr>
+        <w:t>Ovdje ima opcija da se pokrene ispit, tako da svi korisnici koji imaju ispitni kod mogu da pristupe istom. Također, na početnoj strani postoji lista ispita, gdje se može izabrati neki od ispita</w:t>
+      </w:r>
+      <w:r>
+        <w:rPr>
+          <w:highlight w:val="white"/>
+          <w:lang w:val="hr-BA"/>
+        </w:rPr>
+        <w:t>, što</w:t>
+      </w:r>
+      <w:r>
+        <w:rPr>
+          <w:highlight w:val="white"/>
+          <w:lang w:val="hr-BA"/>
+        </w:rPr>
+        <w:t xml:space="preserve"> bi korisnika dovelo na ovu istu</w:t>
+      </w:r>
+      <w:r>
+        <w:rPr>
+          <w:highlight w:val="white"/>
+          <w:lang w:val="hr-BA"/>
+        </w:rPr>
+        <w:t xml:space="preserve"> stranicu. Izgled liste ispita je na sljedećoj slici:</w:t>
+      </w:r>
+    </w:p>
+    <w:p>
+      <w:pPr>
+        <w:keepNext/>
+        <w:tabs>
+          <w:tab w:val="left" w:pos="3923"/>
+        </w:tabs>
+        <w:jc w:val="center"/>
+      </w:pPr>
+      <w:r>
+        <w:rPr>
+          <w:noProof/>
+          <w:lang w:val="hr-HR" w:eastAsia="hr-HR"/>
+        </w:rPr>
+        <w:drawing>
+          <wp:inline distT="0" distB="0" distL="0" distR="0" wp14:anchorId="6D7E9E17" wp14:editId="469F470B">
+            <wp:extent cx="4680000" cy="1458000"/>
+            <wp:effectExtent l="0" t="0" r="6350" b="8890"/>
+            <wp:docPr id="16" name="Picture 16"/>
+            <wp:cNvGraphicFramePr>
+              <a:graphicFrameLocks xmlns:a="http://schemas.openxmlformats.org/drawingml/2006/main" noChangeAspect="1"/>
+            </wp:cNvGraphicFramePr>
+            <a:graphic xmlns:a="http://schemas.openxmlformats.org/drawingml/2006/main">
+              <a:graphicData uri="http://schemas.openxmlformats.org/drawingml/2006/picture">
+                <pic:pic xmlns:pic="http://schemas.openxmlformats.org/drawingml/2006/picture">
+                  <pic:nvPicPr>
+                    <pic:cNvPr id="16" name="8.PNG"/>
+                    <pic:cNvPicPr/>
+                  </pic:nvPicPr>
+                  <pic:blipFill>
+                    <a:blip r:embed="rId24" cstate="print">
+                      <a:extLst>
+                        <a:ext uri="{28A0092B-C50C-407E-A947-70E740481C1C}">
+                          <a14:useLocalDpi xmlns:a14="http://schemas.microsoft.com/office/drawing/2010/main" val="0"/>
+                        </a:ext>
+                      </a:extLst>
+                    </a:blip>
+                    <a:stretch>
+                      <a:fillRect/>
+                    </a:stretch>
+                  </pic:blipFill>
+                  <pic:spPr>
+                    <a:xfrm>
+                      <a:off x="0" y="0"/>
+                      <a:ext cx="4680000" cy="1458000"/>
+                    </a:xfrm>
+                    <a:prstGeom prst="rect">
+                      <a:avLst/>
+                    </a:prstGeom>
+                  </pic:spPr>
+                </pic:pic>
+              </a:graphicData>
+            </a:graphic>
+          </wp:inline>
+        </w:drawing>
+      </w:r>
+    </w:p>
+    <w:p>
+      <w:pPr>
+        <w:pStyle w:val="Caption"/>
+        <w:jc w:val="center"/>
+        <w:rPr>
+          <w:color w:val="000000" w:themeColor="text1"/>
+          <w:highlight w:val="white"/>
+          <w:lang w:val="hr-BA"/>
+          <w14:shadow w14:blurRad="38100" w14:dist="19050" w14:dir="2700000" w14:sx="100000" w14:sy="100000" w14:kx="0" w14:ky="0" w14:algn="tl">
+            <w14:schemeClr w14:val="dk1">
+              <w14:alpha w14:val="60000"/>
+            </w14:schemeClr>
+          </w14:shadow>
+          <w14:textOutline w14:w="0" w14:cap="flat" w14:cmpd="sng" w14:algn="ctr">
+            <w14:noFill/>
+            <w14:prstDash w14:val="solid"/>
+            <w14:round/>
+          </w14:textOutline>
+        </w:rPr>
+      </w:pPr>
+      <w:r>
+        <w:rPr>
+          <w:color w:val="000000" w:themeColor="text1"/>
+          <w14:shadow w14:blurRad="38100" w14:dist="19050" w14:dir="2700000" w14:sx="100000" w14:sy="100000" w14:kx="0" w14:ky="0" w14:algn="tl">
+            <w14:schemeClr w14:val="dk1">
+              <w14:alpha w14:val="60000"/>
+            </w14:schemeClr>
+          </w14:shadow>
+          <w14:textOutline w14:w="0" w14:cap="flat" w14:cmpd="sng" w14:algn="ctr">
+            <w14:noFill/>
+            <w14:prstDash w14:val="solid"/>
+            <w14:round/>
+          </w14:textOutline>
+        </w:rPr>
+        <w:t>SLIKA 15 – LISTA ISPITA</w:t>
+      </w:r>
+    </w:p>
+    <w:p>
+      <w:pPr>
+        <w:tabs>
+          <w:tab w:val="left" w:pos="3923"/>
+        </w:tabs>
+        <w:rPr>
+          <w:highlight w:val="white"/>
+          <w:lang w:val="hr-BA"/>
+        </w:rPr>
+      </w:pPr>
+    </w:p>
+    <w:p>
+      <w:pPr>
+        <w:tabs>
+          <w:tab w:val="left" w:pos="3923"/>
+        </w:tabs>
+        <w:rPr>
+          <w:highlight w:val="white"/>
+          <w:lang w:val="hr-BA"/>
+        </w:rPr>
+      </w:pPr>
+      <w:r>
+        <w:rPr>
+          <w:highlight w:val="white"/>
+          <w:lang w:val="hr-BA"/>
+        </w:rPr>
+        <w:t>U nastavku će biti prikazan interface za Polagač vrstu korisnika. Sljedeća slika prikazuje proces unos</w:t>
+      </w:r>
+      <w:r>
+        <w:rPr>
+          <w:highlight w:val="white"/>
+          <w:lang w:val="hr-BA"/>
+        </w:rPr>
+        <w:t>a</w:t>
+      </w:r>
+      <w:r>
+        <w:rPr>
+          <w:highlight w:val="white"/>
+          <w:lang w:val="hr-BA"/>
+        </w:rPr>
+        <w:t xml:space="preserve"> ispitnog koda i pristupanje ispitu:</w:t>
+      </w:r>
+    </w:p>
+    <w:p>
+      <w:pPr>
+        <w:keepNext/>
+        <w:tabs>
+          <w:tab w:val="left" w:pos="3923"/>
+        </w:tabs>
+        <w:jc w:val="center"/>
+      </w:pPr>
+      <w:r>
+        <w:rPr>
+          <w:noProof/>
+          <w:lang w:val="hr-HR" w:eastAsia="hr-HR"/>
+        </w:rPr>
+        <w:lastRenderedPageBreak/>
+        <w:drawing>
+          <wp:inline distT="0" distB="0" distL="0" distR="0" wp14:anchorId="44AEDB32" wp14:editId="043461A4">
+            <wp:extent cx="4680000" cy="2297500"/>
+            <wp:effectExtent l="0" t="0" r="6350" b="7620"/>
+            <wp:docPr id="19" name="Picture 19"/>
+            <wp:cNvGraphicFramePr>
+              <a:graphicFrameLocks xmlns:a="http://schemas.openxmlformats.org/drawingml/2006/main" noChangeAspect="1"/>
+            </wp:cNvGraphicFramePr>
+            <a:graphic xmlns:a="http://schemas.openxmlformats.org/drawingml/2006/main">
+              <a:graphicData uri="http://schemas.openxmlformats.org/drawingml/2006/picture">
+                <pic:pic xmlns:pic="http://schemas.openxmlformats.org/drawingml/2006/picture">
+                  <pic:nvPicPr>
+                    <pic:cNvPr id="19" name="10.PNG"/>
+                    <pic:cNvPicPr/>
+                  </pic:nvPicPr>
+                  <pic:blipFill>
+                    <a:blip r:embed="rId25">
+                      <a:extLst>
+                        <a:ext uri="{28A0092B-C50C-407E-A947-70E740481C1C}">
+                          <a14:useLocalDpi xmlns:a14="http://schemas.microsoft.com/office/drawing/2010/main" val="0"/>
+                        </a:ext>
+                      </a:extLst>
+                    </a:blip>
+                    <a:stretch>
+                      <a:fillRect/>
+                    </a:stretch>
+                  </pic:blipFill>
+                  <pic:spPr>
+                    <a:xfrm>
+                      <a:off x="0" y="0"/>
+                      <a:ext cx="4680000" cy="2297500"/>
+                    </a:xfrm>
+                    <a:prstGeom prst="rect">
+                      <a:avLst/>
+                    </a:prstGeom>
+                  </pic:spPr>
+                </pic:pic>
+              </a:graphicData>
+            </a:graphic>
+          </wp:inline>
+        </w:drawing>
+      </w:r>
+    </w:p>
+    <w:p>
+      <w:pPr>
+        <w:pStyle w:val="Caption"/>
+        <w:jc w:val="center"/>
+        <w:rPr>
+          <w:color w:val="000000" w:themeColor="text1"/>
+          <w:highlight w:val="white"/>
+          <w:lang w:val="hr-BA"/>
+          <w14:shadow w14:blurRad="38100" w14:dist="19050" w14:dir="2700000" w14:sx="100000" w14:sy="100000" w14:kx="0" w14:ky="0" w14:algn="tl">
+            <w14:schemeClr w14:val="dk1">
+              <w14:alpha w14:val="60000"/>
+            </w14:schemeClr>
+          </w14:shadow>
+          <w14:textOutline w14:w="0" w14:cap="flat" w14:cmpd="sng" w14:algn="ctr">
+            <w14:noFill/>
+            <w14:prstDash w14:val="solid"/>
+            <w14:round/>
+          </w14:textOutline>
+        </w:rPr>
+      </w:pPr>
+      <w:r>
+        <w:rPr>
+          <w:color w:val="000000" w:themeColor="text1"/>
+          <w14:shadow w14:blurRad="38100" w14:dist="19050" w14:dir="2700000" w14:sx="100000" w14:sy="100000" w14:kx="0" w14:ky="0" w14:algn="tl">
+            <w14:schemeClr w14:val="dk1">
+              <w14:alpha w14:val="60000"/>
+            </w14:schemeClr>
+          </w14:shadow>
+          <w14:textOutline w14:w="0" w14:cap="flat" w14:cmpd="sng" w14:algn="ctr">
+            <w14:noFill/>
+            <w14:prstDash w14:val="solid"/>
+            <w14:round/>
+          </w14:textOutline>
+        </w:rPr>
+        <w:t>SLIKA 16 – PRIDRUŽIVANJE ISPITU</w:t>
+      </w:r>
+    </w:p>
+    <w:p>
+      <w:pPr>
+        <w:tabs>
+          <w:tab w:val="left" w:pos="3923"/>
+        </w:tabs>
+        <w:rPr>
+          <w:highlight w:val="white"/>
+          <w:lang w:val="hr-BA"/>
+        </w:rPr>
+      </w:pPr>
+      <w:r>
+        <w:rPr>
+          <w:highlight w:val="white"/>
+          <w:lang w:val="hr-BA"/>
+        </w:rPr>
+        <w:t>U slučaju unosa pogrešnog koda pojavit će se poruka koja obavještava korisnika o tome, i dobit će priliku da ponovo unese kod. Ako je uneseni kod tačan, tada će korisniku biti prikazano prvo pitanje i bit će pokrenut timer koji broji preostalo vrijeme za izvršavanje pitanja:</w:t>
+      </w:r>
+    </w:p>
+    <w:p>
+      <w:pPr>
+        <w:keepNext/>
+        <w:tabs>
+          <w:tab w:val="left" w:pos="3923"/>
+        </w:tabs>
+        <w:jc w:val="center"/>
+      </w:pPr>
+      <w:r>
+        <w:rPr>
+          <w:noProof/>
+          <w:lang w:val="hr-HR" w:eastAsia="hr-HR"/>
+        </w:rPr>
+        <w:drawing>
+          <wp:inline distT="0" distB="0" distL="0" distR="0" wp14:anchorId="7928BC18" wp14:editId="39C2C388">
+            <wp:extent cx="4680000" cy="4041500"/>
+            <wp:effectExtent l="0" t="0" r="6350" b="0"/>
+            <wp:docPr id="20" name="Picture 20"/>
+            <wp:cNvGraphicFramePr>
+              <a:graphicFrameLocks xmlns:a="http://schemas.openxmlformats.org/drawingml/2006/main" noChangeAspect="1"/>
+            </wp:cNvGraphicFramePr>
+            <a:graphic xmlns:a="http://schemas.openxmlformats.org/drawingml/2006/main">
+              <a:graphicData uri="http://schemas.openxmlformats.org/drawingml/2006/picture">
+                <pic:pic xmlns:pic="http://schemas.openxmlformats.org/drawingml/2006/picture">
+                  <pic:nvPicPr>
+                    <pic:cNvPr id="20" name="11.PNG"/>
+                    <pic:cNvPicPr/>
+                  </pic:nvPicPr>
+                  <pic:blipFill>
+                    <a:blip r:embed="rId26">
+                      <a:extLst>
+                        <a:ext uri="{28A0092B-C50C-407E-A947-70E740481C1C}">
+                          <a14:useLocalDpi xmlns:a14="http://schemas.microsoft.com/office/drawing/2010/main" val="0"/>
+                        </a:ext>
+                      </a:extLst>
+                    </a:blip>
+                    <a:stretch>
+                      <a:fillRect/>
+                    </a:stretch>
+                  </pic:blipFill>
+                  <pic:spPr>
+                    <a:xfrm>
+                      <a:off x="0" y="0"/>
+                      <a:ext cx="4680000" cy="4041500"/>
+                    </a:xfrm>
+                    <a:prstGeom prst="rect">
+                      <a:avLst/>
+                    </a:prstGeom>
+                  </pic:spPr>
+                </pic:pic>
+              </a:graphicData>
+            </a:graphic>
+          </wp:inline>
+        </w:drawing>
+      </w:r>
+    </w:p>
+    <w:p>
+      <w:pPr>
+        <w:pStyle w:val="Caption"/>
+        <w:jc w:val="center"/>
+        <w:rPr>
+          <w:color w:val="000000" w:themeColor="text1"/>
+          <w:highlight w:val="white"/>
+          <w:lang w:val="hr-BA"/>
+          <w14:shadow w14:blurRad="38100" w14:dist="19050" w14:dir="2700000" w14:sx="100000" w14:sy="100000" w14:kx="0" w14:ky="0" w14:algn="tl">
+            <w14:schemeClr w14:val="dk1">
+              <w14:alpha w14:val="60000"/>
+            </w14:schemeClr>
+          </w14:shadow>
+          <w14:textOutline w14:w="0" w14:cap="flat" w14:cmpd="sng" w14:algn="ctr">
+            <w14:noFill/>
+            <w14:prstDash w14:val="solid"/>
+            <w14:round/>
+          </w14:textOutline>
+        </w:rPr>
+      </w:pPr>
+      <w:r>
+        <w:rPr>
+          <w:color w:val="000000" w:themeColor="text1"/>
+          <w14:shadow w14:blurRad="38100" w14:dist="19050" w14:dir="2700000" w14:sx="100000" w14:sy="100000" w14:kx="0" w14:ky="0" w14:algn="tl">
+            <w14:schemeClr w14:val="dk1">
+              <w14:alpha w14:val="60000"/>
+            </w14:schemeClr>
+          </w14:shadow>
+          <w14:textOutline w14:w="0" w14:cap="flat" w14:cmpd="sng" w14:algn="ctr">
+            <w14:noFill/>
+            <w14:prstDash w14:val="solid"/>
+            <w14:round/>
+          </w14:textOutline>
+        </w:rPr>
+        <w:t xml:space="preserve">SLIKA 17 </w:t>
+      </w:r>
+      <w:r>
+        <w:rPr>
+          <w:color w:val="000000" w:themeColor="text1"/>
+          <w14:shadow w14:blurRad="38100" w14:dist="19050" w14:dir="2700000" w14:sx="100000" w14:sy="100000" w14:kx="0" w14:ky="0" w14:algn="tl">
+            <w14:schemeClr w14:val="dk1">
+              <w14:alpha w14:val="60000"/>
+            </w14:schemeClr>
+          </w14:shadow>
+          <w14:textOutline w14:w="0" w14:cap="flat" w14:cmpd="sng" w14:algn="ctr">
+            <w14:noFill/>
+            <w14:prstDash w14:val="solid"/>
+            <w14:round/>
+          </w14:textOutline>
+        </w:rPr>
+        <w:t>–</w:t>
+      </w:r>
+      <w:r>
+        <w:rPr>
+          <w:color w:val="000000" w:themeColor="text1"/>
+          <w14:shadow w14:blurRad="38100" w14:dist="19050" w14:dir="2700000" w14:sx="100000" w14:sy="100000" w14:kx="0" w14:ky="0" w14:algn="tl">
+            <w14:schemeClr w14:val="dk1">
+              <w14:alpha w14:val="60000"/>
+            </w14:schemeClr>
+          </w14:shadow>
+          <w14:textOutline w14:w="0" w14:cap="flat" w14:cmpd="sng" w14:algn="ctr">
+            <w14:noFill/>
+            <w14:prstDash w14:val="solid"/>
+            <w14:round/>
+          </w14:textOutline>
+        </w:rPr>
+        <w:t xml:space="preserve"> </w:t>
+      </w:r>
+      <w:r>
+        <w:rPr>
+          <w:color w:val="000000" w:themeColor="text1"/>
+          <w14:shadow w14:blurRad="38100" w14:dist="19050" w14:dir="2700000" w14:sx="100000" w14:sy="100000" w14:kx="0" w14:ky="0" w14:algn="tl">
+            <w14:schemeClr w14:val="dk1">
+              <w14:alpha w14:val="60000"/>
+            </w14:schemeClr>
+          </w14:shadow>
+          <w14:textOutline w14:w="0" w14:cap="flat" w14:cmpd="sng" w14:algn="ctr">
+            <w14:noFill/>
+            <w14:prstDash w14:val="solid"/>
+            <w14:round/>
+          </w14:textOutline>
+        </w:rPr>
+        <w:t>IZRADA ZAOKRUŽI PITANJA</w:t>
+      </w:r>
+    </w:p>
+    <w:p>
+      <w:pPr>
+        <w:keepNext/>
+        <w:tabs>
+          <w:tab w:val="left" w:pos="3923"/>
+        </w:tabs>
+        <w:jc w:val="center"/>
+      </w:pPr>
+      <w:r>
+        <w:rPr>
+          <w:noProof/>
+          <w:lang w:val="hr-HR" w:eastAsia="hr-HR"/>
+        </w:rPr>
+        <w:lastRenderedPageBreak/>
+        <w:drawing>
+          <wp:inline distT="0" distB="0" distL="0" distR="0" wp14:anchorId="0133B9B5" wp14:editId="33AF7A7C">
+            <wp:extent cx="4680000" cy="3611500"/>
+            <wp:effectExtent l="0" t="0" r="6350" b="8255"/>
+            <wp:docPr id="21" name="Picture 21"/>
+            <wp:cNvGraphicFramePr>
+              <a:graphicFrameLocks xmlns:a="http://schemas.openxmlformats.org/drawingml/2006/main" noChangeAspect="1"/>
+            </wp:cNvGraphicFramePr>
+            <a:graphic xmlns:a="http://schemas.openxmlformats.org/drawingml/2006/main">
+              <a:graphicData uri="http://schemas.openxmlformats.org/drawingml/2006/picture">
+                <pic:pic xmlns:pic="http://schemas.openxmlformats.org/drawingml/2006/picture">
+                  <pic:nvPicPr>
+                    <pic:cNvPr id="21" name="12.PNG"/>
+                    <pic:cNvPicPr/>
+                  </pic:nvPicPr>
+                  <pic:blipFill>
+                    <a:blip r:embed="rId27">
+                      <a:extLst>
+                        <a:ext uri="{28A0092B-C50C-407E-A947-70E740481C1C}">
+                          <a14:useLocalDpi xmlns:a14="http://schemas.microsoft.com/office/drawing/2010/main" val="0"/>
+                        </a:ext>
+                      </a:extLst>
+                    </a:blip>
+                    <a:stretch>
+                      <a:fillRect/>
+                    </a:stretch>
+                  </pic:blipFill>
+                  <pic:spPr>
+                    <a:xfrm>
+                      <a:off x="0" y="0"/>
+                      <a:ext cx="4680000" cy="3611500"/>
+                    </a:xfrm>
+                    <a:prstGeom prst="rect">
+                      <a:avLst/>
+                    </a:prstGeom>
+                  </pic:spPr>
+                </pic:pic>
+              </a:graphicData>
+            </a:graphic>
+          </wp:inline>
+        </w:drawing>
+      </w:r>
+    </w:p>
+    <w:p>
+      <w:pPr>
+        <w:pStyle w:val="Caption"/>
+        <w:jc w:val="center"/>
+        <w:rPr>
+          <w:color w:val="000000" w:themeColor="text1"/>
+          <w:highlight w:val="white"/>
+          <w:lang w:val="hr-BA"/>
+          <w14:shadow w14:blurRad="38100" w14:dist="19050" w14:dir="2700000" w14:sx="100000" w14:sy="100000" w14:kx="0" w14:ky="0" w14:algn="tl">
+            <w14:schemeClr w14:val="dk1">
+              <w14:alpha w14:val="60000"/>
+            </w14:schemeClr>
+          </w14:shadow>
+          <w14:textOutline w14:w="0" w14:cap="flat" w14:cmpd="sng" w14:algn="ctr">
+            <w14:noFill/>
+            <w14:prstDash w14:val="solid"/>
+            <w14:round/>
+          </w14:textOutline>
+        </w:rPr>
+      </w:pPr>
+      <w:r>
+        <w:rPr>
+          <w:color w:val="000000" w:themeColor="text1"/>
+          <w14:shadow w14:blurRad="38100" w14:dist="19050" w14:dir="2700000" w14:sx="100000" w14:sy="100000" w14:kx="0" w14:ky="0" w14:algn="tl">
+            <w14:schemeClr w14:val="dk1">
+              <w14:alpha w14:val="60000"/>
+            </w14:schemeClr>
+          </w14:shadow>
+          <w14:textOutline w14:w="0" w14:cap="flat" w14:cmpd="sng" w14:algn="ctr">
+            <w14:noFill/>
+            <w14:prstDash w14:val="solid"/>
+            <w14:round/>
+          </w14:textOutline>
+        </w:rPr>
+        <w:t>SLIKA 18 – IZRADA ZADATKA</w:t>
+      </w:r>
+    </w:p>
+    <w:p>
+      <w:pPr>
+        <w:tabs>
+          <w:tab w:val="left" w:pos="3923"/>
+        </w:tabs>
+        <w:rPr>
+          <w:highlight w:val="white"/>
+          <w:lang w:val="hr-BA"/>
+        </w:rPr>
+      </w:pPr>
+      <w:r>
+        <w:rPr>
+          <w:highlight w:val="white"/>
+          <w:lang w:val="hr-BA"/>
+        </w:rPr>
+        <w:t>Pošto postoje dvije vrste pitanja, imamo i dvije vrste interfacea. Na prvoj slici je primjer pitanja koje može biti automatski bodovano, dok na drugoj je Zadatak kojeg Zadavač ispita mora pogledati i bodovati. Na sljedećim slikama će biti prikazan način bodovanja ovih zadataka od strane Zadavač korisnika:</w:t>
+      </w:r>
+    </w:p>
+    <w:p>
+      <w:pPr>
+        <w:keepNext/>
+        <w:tabs>
+          <w:tab w:val="left" w:pos="3923"/>
+        </w:tabs>
+        <w:jc w:val="center"/>
+      </w:pPr>
+      <w:r>
+        <w:rPr>
+          <w:noProof/>
+          <w:lang w:val="hr-HR" w:eastAsia="hr-HR"/>
+        </w:rPr>
+        <w:drawing>
+          <wp:inline distT="0" distB="0" distL="0" distR="0" wp14:anchorId="50CA7407" wp14:editId="633CCA5A">
+            <wp:extent cx="4680000" cy="1403000"/>
+            <wp:effectExtent l="0" t="0" r="6350" b="6985"/>
+            <wp:docPr id="22" name="Picture 22"/>
+            <wp:cNvGraphicFramePr>
+              <a:graphicFrameLocks xmlns:a="http://schemas.openxmlformats.org/drawingml/2006/main" noChangeAspect="1"/>
+            </wp:cNvGraphicFramePr>
+            <a:graphic xmlns:a="http://schemas.openxmlformats.org/drawingml/2006/main">
+              <a:graphicData uri="http://schemas.openxmlformats.org/drawingml/2006/picture">
+                <pic:pic xmlns:pic="http://schemas.openxmlformats.org/drawingml/2006/picture">
+                  <pic:nvPicPr>
+                    <pic:cNvPr id="22" name="13.PNG"/>
+                    <pic:cNvPicPr/>
+                  </pic:nvPicPr>
+                  <pic:blipFill>
+                    <a:blip r:embed="rId28" cstate="print">
+                      <a:extLst>
+                        <a:ext uri="{28A0092B-C50C-407E-A947-70E740481C1C}">
+                          <a14:useLocalDpi xmlns:a14="http://schemas.microsoft.com/office/drawing/2010/main" val="0"/>
+                        </a:ext>
+                      </a:extLst>
+                    </a:blip>
+                    <a:stretch>
+                      <a:fillRect/>
+                    </a:stretch>
+                  </pic:blipFill>
+                  <pic:spPr>
+                    <a:xfrm>
+                      <a:off x="0" y="0"/>
+                      <a:ext cx="4680000" cy="1403000"/>
+                    </a:xfrm>
+                    <a:prstGeom prst="rect">
+                      <a:avLst/>
+                    </a:prstGeom>
+                  </pic:spPr>
+                </pic:pic>
+              </a:graphicData>
+            </a:graphic>
+          </wp:inline>
+        </w:drawing>
+      </w:r>
+    </w:p>
+    <w:p>
+      <w:pPr>
+        <w:pStyle w:val="Caption"/>
+        <w:jc w:val="center"/>
+        <w:rPr>
+          <w:color w:val="000000" w:themeColor="text1"/>
+          <w:highlight w:val="white"/>
+          <w:lang w:val="hr-BA"/>
+          <w14:shadow w14:blurRad="38100" w14:dist="19050" w14:dir="2700000" w14:sx="100000" w14:sy="100000" w14:kx="0" w14:ky="0" w14:algn="tl">
+            <w14:schemeClr w14:val="dk1">
+              <w14:alpha w14:val="60000"/>
+            </w14:schemeClr>
+          </w14:shadow>
+          <w14:textOutline w14:w="0" w14:cap="flat" w14:cmpd="sng" w14:algn="ctr">
+            <w14:noFill/>
+            <w14:prstDash w14:val="solid"/>
+            <w14:round/>
+          </w14:textOutline>
+        </w:rPr>
+      </w:pPr>
+      <w:r>
+        <w:rPr>
+          <w:color w:val="000000" w:themeColor="text1"/>
+          <w14:shadow w14:blurRad="38100" w14:dist="19050" w14:dir="2700000" w14:sx="100000" w14:sy="100000" w14:kx="0" w14:ky="0" w14:algn="tl">
+            <w14:schemeClr w14:val="dk1">
+              <w14:alpha w14:val="60000"/>
+            </w14:schemeClr>
+          </w14:shadow>
+          <w14:textOutline w14:w="0" w14:cap="flat" w14:cmpd="sng" w14:algn="ctr">
+            <w14:noFill/>
+            <w14:prstDash w14:val="solid"/>
+            <w14:round/>
+          </w14:textOutline>
+        </w:rPr>
+        <w:t>SLIKA 19 – LISTA NEOCJENJENIH PITANJA</w:t>
+      </w:r>
+    </w:p>
+    <w:p>
+      <w:pPr>
+        <w:keepNext/>
+        <w:tabs>
+          <w:tab w:val="left" w:pos="3923"/>
+        </w:tabs>
+        <w:jc w:val="center"/>
+      </w:pPr>
+      <w:r>
+        <w:rPr>
+          <w:noProof/>
+          <w:lang w:val="hr-HR" w:eastAsia="hr-HR"/>
+        </w:rPr>
+        <w:lastRenderedPageBreak/>
+        <w:drawing>
+          <wp:inline distT="0" distB="0" distL="0" distR="0" wp14:anchorId="70052664" wp14:editId="45E896B8">
+            <wp:extent cx="4680000" cy="1621000"/>
+            <wp:effectExtent l="0" t="0" r="6350" b="0"/>
+            <wp:docPr id="23" name="Picture 23"/>
+            <wp:cNvGraphicFramePr>
+              <a:graphicFrameLocks xmlns:a="http://schemas.openxmlformats.org/drawingml/2006/main" noChangeAspect="1"/>
+            </wp:cNvGraphicFramePr>
+            <a:graphic xmlns:a="http://schemas.openxmlformats.org/drawingml/2006/main">
+              <a:graphicData uri="http://schemas.openxmlformats.org/drawingml/2006/picture">
+                <pic:pic xmlns:pic="http://schemas.openxmlformats.org/drawingml/2006/picture">
+                  <pic:nvPicPr>
+                    <pic:cNvPr id="23" name="14.PNG"/>
+                    <pic:cNvPicPr/>
+                  </pic:nvPicPr>
+                  <pic:blipFill>
+                    <a:blip r:embed="rId29" cstate="print">
+                      <a:extLst>
+                        <a:ext uri="{28A0092B-C50C-407E-A947-70E740481C1C}">
+                          <a14:useLocalDpi xmlns:a14="http://schemas.microsoft.com/office/drawing/2010/main" val="0"/>
+                        </a:ext>
+                      </a:extLst>
+                    </a:blip>
+                    <a:stretch>
+                      <a:fillRect/>
+                    </a:stretch>
+                  </pic:blipFill>
+                  <pic:spPr>
+                    <a:xfrm>
+                      <a:off x="0" y="0"/>
+                      <a:ext cx="4680000" cy="1621000"/>
+                    </a:xfrm>
+                    <a:prstGeom prst="rect">
+                      <a:avLst/>
+                    </a:prstGeom>
+                  </pic:spPr>
+                </pic:pic>
+              </a:graphicData>
+            </a:graphic>
+          </wp:inline>
+        </w:drawing>
+      </w:r>
+    </w:p>
+    <w:p>
+      <w:pPr>
+        <w:pStyle w:val="Caption"/>
+        <w:jc w:val="center"/>
+        <w:rPr>
+          <w:color w:val="000000" w:themeColor="text1"/>
+          <w:highlight w:val="white"/>
+          <w:lang w:val="hr-BA"/>
+          <w14:shadow w14:blurRad="38100" w14:dist="19050" w14:dir="2700000" w14:sx="100000" w14:sy="100000" w14:kx="0" w14:ky="0" w14:algn="tl">
+            <w14:schemeClr w14:val="dk1">
+              <w14:alpha w14:val="60000"/>
+            </w14:schemeClr>
+          </w14:shadow>
+          <w14:textOutline w14:w="0" w14:cap="flat" w14:cmpd="sng" w14:algn="ctr">
+            <w14:noFill/>
+            <w14:prstDash w14:val="solid"/>
+            <w14:round/>
+          </w14:textOutline>
+        </w:rPr>
+      </w:pPr>
+      <w:r>
+        <w:rPr>
+          <w:color w:val="000000" w:themeColor="text1"/>
+          <w14:shadow w14:blurRad="38100" w14:dist="19050" w14:dir="2700000" w14:sx="100000" w14:sy="100000" w14:kx="0" w14:ky="0" w14:algn="tl">
+            <w14:schemeClr w14:val="dk1">
+              <w14:alpha w14:val="60000"/>
+            </w14:schemeClr>
+          </w14:shadow>
+          <w14:textOutline w14:w="0" w14:cap="flat" w14:cmpd="sng" w14:algn="ctr">
+            <w14:noFill/>
+            <w14:prstDash w14:val="solid"/>
+            <w14:round/>
+          </w14:textOutline>
+        </w:rPr>
+        <w:t>SLIKA 20 – BODOVANJE ZADATKA</w:t>
+      </w:r>
+    </w:p>
+    <w:p>
+      <w:pPr>
+        <w:tabs>
+          <w:tab w:val="left" w:pos="3923"/>
+        </w:tabs>
+        <w:jc w:val="center"/>
+        <w:rPr>
+          <w:highlight w:val="white"/>
+          <w:lang w:val="hr-BA"/>
+        </w:rPr>
+      </w:pPr>
+    </w:p>
+    <w:p>
+      <w:pPr>
+        <w:tabs>
+          <w:tab w:val="left" w:pos="3923"/>
+        </w:tabs>
+        <w:rPr>
+          <w:highlight w:val="white"/>
+          <w:lang w:val="hr-BA"/>
+        </w:rPr>
+      </w:pPr>
+      <w:r>
+        <w:rPr>
+          <w:highlight w:val="white"/>
+          <w:lang w:val="hr-BA"/>
+        </w:rPr>
+        <w:t>Dakle na prvoj slici su prikazani svi ispiti koje korisnik nije oc</w:t>
+      </w:r>
+      <w:r>
+        <w:rPr>
+          <w:highlight w:val="white"/>
+          <w:lang w:val="hr-BA"/>
+        </w:rPr>
+        <w:t>i</w:t>
+      </w:r>
+      <w:r>
+        <w:rPr>
+          <w:highlight w:val="white"/>
+          <w:lang w:val="hr-BA"/>
+        </w:rPr>
+        <w:t>jenio i bodovao. Pošto isti ispit može polagati više polagača, prikazano je ime ispita i korisničko ime Polagača koji je radio ispit. Na drugoj slici je jedan od zadatak</w:t>
+      </w:r>
+      <w:r>
+        <w:rPr>
+          <w:highlight w:val="white"/>
+          <w:lang w:val="hr-BA"/>
+        </w:rPr>
+        <w:t xml:space="preserve">a koje Zadavač mora bodovati. Kada Zadavač boduje sve zadatke bit će mu </w:t>
+      </w:r>
+      <w:r>
+        <w:rPr>
+          <w:highlight w:val="white"/>
+          <w:lang w:val="hr-BA"/>
+        </w:rPr>
+        <w:t>prikazana forma u kojoj unosi oc</w:t>
+      </w:r>
+      <w:r>
+        <w:rPr>
+          <w:highlight w:val="white"/>
+          <w:lang w:val="hr-BA"/>
+        </w:rPr>
+        <w:t>jenu i napomene za Polagača:</w:t>
+      </w:r>
+    </w:p>
+    <w:p>
+      <w:pPr>
+        <w:keepNext/>
+        <w:tabs>
+          <w:tab w:val="left" w:pos="3923"/>
+        </w:tabs>
+        <w:jc w:val="center"/>
+      </w:pPr>
+      <w:r>
+        <w:rPr>
+          <w:noProof/>
+          <w:lang w:val="hr-HR" w:eastAsia="hr-HR"/>
+        </w:rPr>
+        <w:drawing>
+          <wp:inline distT="0" distB="0" distL="0" distR="0" wp14:anchorId="57439855" wp14:editId="778F3554">
+            <wp:extent cx="4680000" cy="2368000"/>
+            <wp:effectExtent l="0" t="0" r="6350" b="0"/>
+            <wp:docPr id="24" name="Picture 24"/>
+            <wp:cNvGraphicFramePr>
+              <a:graphicFrameLocks xmlns:a="http://schemas.openxmlformats.org/drawingml/2006/main" noChangeAspect="1"/>
+            </wp:cNvGraphicFramePr>
+            <a:graphic xmlns:a="http://schemas.openxmlformats.org/drawingml/2006/main">
+              <a:graphicData uri="http://schemas.openxmlformats.org/drawingml/2006/picture">
+                <pic:pic xmlns:pic="http://schemas.openxmlformats.org/drawingml/2006/picture">
+                  <pic:nvPicPr>
+                    <pic:cNvPr id="24" name="15.PNG"/>
+                    <pic:cNvPicPr/>
+                  </pic:nvPicPr>
+                  <pic:blipFill>
+                    <a:blip r:embed="rId30">
+                      <a:extLst>
+                        <a:ext uri="{28A0092B-C50C-407E-A947-70E740481C1C}">
+                          <a14:useLocalDpi xmlns:a14="http://schemas.microsoft.com/office/drawing/2010/main" val="0"/>
+                        </a:ext>
+                      </a:extLst>
+                    </a:blip>
+                    <a:stretch>
+                      <a:fillRect/>
+                    </a:stretch>
+                  </pic:blipFill>
+                  <pic:spPr>
+                    <a:xfrm>
+                      <a:off x="0" y="0"/>
+                      <a:ext cx="4680000" cy="2368000"/>
+                    </a:xfrm>
+                    <a:prstGeom prst="rect">
+                      <a:avLst/>
+                    </a:prstGeom>
+                  </pic:spPr>
+                </pic:pic>
+              </a:graphicData>
+            </a:graphic>
+          </wp:inline>
+        </w:drawing>
+      </w:r>
+    </w:p>
+    <w:p>
+      <w:pPr>
+        <w:pStyle w:val="Caption"/>
+        <w:jc w:val="center"/>
+        <w:rPr>
+          <w:color w:val="000000" w:themeColor="text1"/>
+          <w:highlight w:val="white"/>
+          <w:lang w:val="hr-BA"/>
+          <w14:shadow w14:blurRad="38100" w14:dist="19050" w14:dir="2700000" w14:sx="100000" w14:sy="100000" w14:kx="0" w14:ky="0" w14:algn="tl">
+            <w14:schemeClr w14:val="dk1">
+              <w14:alpha w14:val="60000"/>
+            </w14:schemeClr>
+          </w14:shadow>
+          <w14:textOutline w14:w="0" w14:cap="flat" w14:cmpd="sng" w14:algn="ctr">
+            <w14:noFill/>
+            <w14:prstDash w14:val="solid"/>
+            <w14:round/>
+          </w14:textOutline>
+        </w:rPr>
+      </w:pPr>
+      <w:r>
+        <w:rPr>
+          <w:color w:val="000000" w:themeColor="text1"/>
+          <w14:shadow w14:blurRad="38100" w14:dist="19050" w14:dir="2700000" w14:sx="100000" w14:sy="100000" w14:kx="0" w14:ky="0" w14:algn="tl">
+            <w14:schemeClr w14:val="dk1">
+              <w14:alpha w14:val="60000"/>
+            </w14:schemeClr>
+          </w14:shadow>
+          <w14:textOutline w14:w="0" w14:cap="flat" w14:cmpd="sng" w14:algn="ctr">
+            <w14:noFill/>
+            <w14:prstDash w14:val="solid"/>
+            <w14:round/>
+          </w14:textOutline>
+        </w:rPr>
+        <w:t>SLIKA 21 – OCJENJIVANJE ISPITA</w:t>
+      </w:r>
+    </w:p>
+    <w:p>
+      <w:pPr>
+        <w:tabs>
+          <w:tab w:val="left" w:pos="3923"/>
+        </w:tabs>
+        <w:rPr>
+          <w:highlight w:val="white"/>
+          <w:lang w:val="hr-BA"/>
+        </w:rPr>
+      </w:pPr>
+    </w:p>
+    <w:p>
+      <w:pPr>
+        <w:tabs>
+          <w:tab w:val="left" w:pos="3923"/>
+        </w:tabs>
+        <w:rPr>
+          <w:highlight w:val="white"/>
+          <w:lang w:val="hr-BA"/>
+        </w:rPr>
+      </w:pPr>
+      <w:r>
+        <w:rPr>
+          <w:highlight w:val="white"/>
+          <w:lang w:val="hr-BA"/>
+        </w:rPr>
+        <w:t>Kada Zadavač potvrdi ocjenu, Polgač ima mogućnost p</w:t>
+      </w:r>
+      <w:r>
+        <w:rPr>
+          <w:highlight w:val="white"/>
+          <w:lang w:val="hr-BA"/>
+        </w:rPr>
+        <w:t>o</w:t>
+      </w:r>
+      <w:r>
+        <w:rPr>
+          <w:highlight w:val="white"/>
+          <w:lang w:val="hr-BA"/>
+        </w:rPr>
+        <w:t>novo unijeti isti ispitni kod, i pošto je ispit oc</w:t>
+      </w:r>
+      <w:r>
+        <w:rPr>
+          <w:highlight w:val="white"/>
+          <w:lang w:val="hr-BA"/>
+        </w:rPr>
+        <w:t>i</w:t>
+      </w:r>
+      <w:r>
+        <w:rPr>
+          <w:highlight w:val="white"/>
+          <w:lang w:val="hr-BA"/>
+        </w:rPr>
+        <w:t>jenjen bit će mu prikazan sljedeći interface:</w:t>
+      </w:r>
+    </w:p>
+    <w:p>
+      <w:pPr>
+        <w:keepNext/>
+        <w:tabs>
+          <w:tab w:val="left" w:pos="3923"/>
+        </w:tabs>
+        <w:jc w:val="center"/>
+      </w:pPr>
+      <w:r>
+        <w:rPr>
+          <w:noProof/>
+          <w:lang w:val="hr-HR" w:eastAsia="hr-HR"/>
+        </w:rPr>
+        <w:lastRenderedPageBreak/>
+        <w:drawing>
+          <wp:inline distT="0" distB="0" distL="0" distR="0" wp14:anchorId="732AB8A3" wp14:editId="117568D9">
+            <wp:extent cx="4680000" cy="2699000"/>
+            <wp:effectExtent l="0" t="0" r="6350" b="6350"/>
+            <wp:docPr id="25" name="Picture 25"/>
+            <wp:cNvGraphicFramePr>
+              <a:graphicFrameLocks xmlns:a="http://schemas.openxmlformats.org/drawingml/2006/main" noChangeAspect="1"/>
+            </wp:cNvGraphicFramePr>
+            <a:graphic xmlns:a="http://schemas.openxmlformats.org/drawingml/2006/main">
+              <a:graphicData uri="http://schemas.openxmlformats.org/drawingml/2006/picture">
+                <pic:pic xmlns:pic="http://schemas.openxmlformats.org/drawingml/2006/picture">
+                  <pic:nvPicPr>
+                    <pic:cNvPr id="25" name="16.PNG"/>
+                    <pic:cNvPicPr/>
+                  </pic:nvPicPr>
+                  <pic:blipFill>
+                    <a:blip r:embed="rId31">
+                      <a:extLst>
+                        <a:ext uri="{28A0092B-C50C-407E-A947-70E740481C1C}">
+                          <a14:useLocalDpi xmlns:a14="http://schemas.microsoft.com/office/drawing/2010/main" val="0"/>
+                        </a:ext>
+                      </a:extLst>
+                    </a:blip>
+                    <a:stretch>
+                      <a:fillRect/>
+                    </a:stretch>
+                  </pic:blipFill>
+                  <pic:spPr>
+                    <a:xfrm>
+                      <a:off x="0" y="0"/>
+                      <a:ext cx="4680000" cy="2699000"/>
+                    </a:xfrm>
+                    <a:prstGeom prst="rect">
+                      <a:avLst/>
+                    </a:prstGeom>
+                  </pic:spPr>
+                </pic:pic>
+              </a:graphicData>
+            </a:graphic>
+          </wp:inline>
+        </w:drawing>
+      </w:r>
+    </w:p>
+    <w:p>
+      <w:pPr>
+        <w:pStyle w:val="Caption"/>
+        <w:jc w:val="center"/>
+        <w:rPr>
+          <w:color w:val="000000" w:themeColor="text1"/>
+          <w:highlight w:val="white"/>
+          <w:lang w:val="hr-BA"/>
+          <w14:shadow w14:blurRad="38100" w14:dist="19050" w14:dir="2700000" w14:sx="100000" w14:sy="100000" w14:kx="0" w14:ky="0" w14:algn="tl">
+            <w14:schemeClr w14:val="dk1">
+              <w14:alpha w14:val="60000"/>
+            </w14:schemeClr>
+          </w14:shadow>
+          <w14:textOutline w14:w="0" w14:cap="flat" w14:cmpd="sng" w14:algn="ctr">
+            <w14:noFill/>
+            <w14:prstDash w14:val="solid"/>
+            <w14:round/>
+          </w14:textOutline>
+        </w:rPr>
+      </w:pPr>
+      <w:r>
+        <w:rPr>
+          <w:color w:val="000000" w:themeColor="text1"/>
+          <w14:shadow w14:blurRad="38100" w14:dist="19050" w14:dir="2700000" w14:sx="100000" w14:sy="100000" w14:kx="0" w14:ky="0" w14:algn="tl">
+            <w14:schemeClr w14:val="dk1">
+              <w14:alpha w14:val="60000"/>
+            </w14:schemeClr>
+          </w14:shadow>
+          <w14:textOutline w14:w="0" w14:cap="flat" w14:cmpd="sng" w14:algn="ctr">
+            <w14:noFill/>
+            <w14:prstDash w14:val="solid"/>
+            <w14:round/>
+          </w14:textOutline>
+        </w:rPr>
+        <w:t>SLIKA 22 – PREGLED REZULTATA ISPITA</w:t>
+      </w:r>
+    </w:p>
+    <w:p>
+      <w:pPr>
+        <w:tabs>
+          <w:tab w:val="left" w:pos="3923"/>
+        </w:tabs>
+        <w:jc w:val="center"/>
+        <w:rPr>
+          <w:highlight w:val="white"/>
+          <w:lang w:val="hr-BA"/>
+        </w:rPr>
+      </w:pPr>
+    </w:p>
+    <w:p>
+      <w:pPr>
+        <w:tabs>
+          <w:tab w:val="left" w:pos="3923"/>
+        </w:tabs>
+        <w:jc w:val="center"/>
+        <w:rPr>
+          <w:highlight w:val="white"/>
+          <w:lang w:val="hr-BA"/>
+        </w:rPr>
+      </w:pPr>
+    </w:p>
+    <w:p>
+      <w:pPr>
+        <w:tabs>
+          <w:tab w:val="left" w:pos="3923"/>
+        </w:tabs>
+        <w:jc w:val="center"/>
+        <w:rPr>
+          <w:highlight w:val="white"/>
+          <w:lang w:val="hr-BA"/>
+        </w:rPr>
+      </w:pPr>
+    </w:p>
+    <w:p>
+      <w:pPr>
+        <w:tabs>
+          <w:tab w:val="left" w:pos="3923"/>
+        </w:tabs>
+        <w:jc w:val="center"/>
+        <w:rPr>
+          <w:highlight w:val="white"/>
+          <w:lang w:val="hr-BA"/>
+        </w:rPr>
+      </w:pPr>
+    </w:p>
+    <w:p>
+      <w:pPr>
+        <w:tabs>
+          <w:tab w:val="left" w:pos="3923"/>
+        </w:tabs>
+        <w:jc w:val="center"/>
+        <w:rPr>
+          <w:highlight w:val="white"/>
+          <w:lang w:val="hr-BA"/>
+        </w:rPr>
+      </w:pPr>
+    </w:p>
+    <w:p>
+      <w:pPr>
+        <w:tabs>
+          <w:tab w:val="left" w:pos="3923"/>
+        </w:tabs>
+        <w:jc w:val="center"/>
+        <w:rPr>
+          <w:highlight w:val="white"/>
+          <w:lang w:val="hr-BA"/>
+        </w:rPr>
+      </w:pPr>
+    </w:p>
+    <w:p>
+      <w:pPr>
+        <w:tabs>
+          <w:tab w:val="left" w:pos="3923"/>
+        </w:tabs>
+        <w:jc w:val="center"/>
+        <w:rPr>
+          <w:highlight w:val="white"/>
+          <w:lang w:val="hr-BA"/>
+        </w:rPr>
+      </w:pPr>
+    </w:p>
+    <w:p>
+      <w:pPr>
+        <w:tabs>
+          <w:tab w:val="left" w:pos="3923"/>
+        </w:tabs>
+        <w:jc w:val="center"/>
+        <w:rPr>
+          <w:highlight w:val="white"/>
+          <w:lang w:val="hr-BA"/>
+        </w:rPr>
+      </w:pPr>
+    </w:p>
+    <w:p>
+      <w:pPr>
+        <w:tabs>
+          <w:tab w:val="left" w:pos="3923"/>
+        </w:tabs>
+        <w:jc w:val="center"/>
+        <w:rPr>
+          <w:highlight w:val="white"/>
+          <w:lang w:val="hr-BA"/>
+        </w:rPr>
+      </w:pPr>
+    </w:p>
+    <w:p>
+      <w:pPr>
+        <w:tabs>
+          <w:tab w:val="left" w:pos="3923"/>
+        </w:tabs>
+        <w:jc w:val="center"/>
+        <w:rPr>
+          <w:highlight w:val="white"/>
+          <w:lang w:val="hr-BA"/>
+        </w:rPr>
+      </w:pPr>
+    </w:p>
+    <w:p>
+      <w:pPr>
+        <w:tabs>
+          <w:tab w:val="left" w:pos="3923"/>
+        </w:tabs>
+        <w:jc w:val="center"/>
+        <w:rPr>
+          <w:highlight w:val="white"/>
+          <w:lang w:val="hr-BA"/>
+        </w:rPr>
+      </w:pPr>
+    </w:p>
+    <w:p>
+      <w:pPr>
+        <w:tabs>
+          <w:tab w:val="left" w:pos="3923"/>
+        </w:tabs>
+        <w:jc w:val="center"/>
+        <w:rPr>
+          <w:highlight w:val="white"/>
+          <w:lang w:val="hr-BA"/>
+        </w:rPr>
+      </w:pPr>
+    </w:p>
+    <w:p>
+      <w:pPr>
+        <w:tabs>
+          <w:tab w:val="left" w:pos="3923"/>
+        </w:tabs>
+        <w:jc w:val="center"/>
+        <w:rPr>
+          <w:highlight w:val="white"/>
+          <w:lang w:val="hr-BA"/>
+        </w:rPr>
+      </w:pPr>
+    </w:p>
+    <w:p>
+      <w:pPr>
+        <w:tabs>
+          <w:tab w:val="left" w:pos="3923"/>
+        </w:tabs>
+        <w:jc w:val="center"/>
+        <w:rPr>
+          <w:highlight w:val="white"/>
+          <w:lang w:val="hr-BA"/>
+        </w:rPr>
+      </w:pPr>
+    </w:p>
+    <w:p>
+      <w:pPr>
+        <w:pStyle w:val="Heading1"/>
+        <w:rPr>
+          <w:highlight w:val="white"/>
+          <w:lang w:val="hr-BA"/>
+        </w:rPr>
+      </w:pPr>
+      <w:bookmarkStart w:id="20" w:name="_Toc125466018"/>
       <w:r>
         <w:rPr>
           <w:highlight w:val="white"/>
@@ -6826,7 +9130,7 @@
         <w:lastRenderedPageBreak/>
         <w:t>Zaključak</w:t>
       </w:r>
-      <w:bookmarkEnd w:id="19"/>
+      <w:bookmarkEnd w:id="20"/>
     </w:p>
     <w:p>
       <w:pPr>
@@ -7057,7 +9361,7 @@
           <w:lang w:val="hr-BA"/>
         </w:rPr>
       </w:pPr>
-      <w:bookmarkStart w:id="20" w:name="_Toc124451968"/>
+      <w:bookmarkStart w:id="21" w:name="_Toc125466019"/>
       <w:r>
         <w:rPr>
           <w:highlight w:val="white"/>
@@ -7066,7 +9370,7 @@
         <w:lastRenderedPageBreak/>
         <w:t>Literatura</w:t>
       </w:r>
-      <w:bookmarkEnd w:id="20"/>
+      <w:bookmarkEnd w:id="21"/>
     </w:p>
     <w:p>
       <w:pPr>
@@ -7088,7 +9392,7 @@
           <w:lang w:val="hr-BA"/>
         </w:rPr>
       </w:pPr>
-      <w:hyperlink r:id="rId16" w:history="1">
+      <w:hyperlink r:id="rId32" w:history="1">
         <w:r>
           <w:rPr>
             <w:rStyle w:val="Hyperlink"/>
@@ -7110,7 +9414,7 @@
           <w:lang w:val="hr-BA"/>
         </w:rPr>
       </w:pPr>
-      <w:hyperlink r:id="rId17" w:history="1">
+      <w:hyperlink r:id="rId33" w:history="1">
         <w:r>
           <w:rPr>
             <w:rStyle w:val="Hyperlink"/>
@@ -7132,7 +9436,7 @@
           <w:lang w:val="hr-BA"/>
         </w:rPr>
       </w:pPr>
-      <w:hyperlink r:id="rId18" w:history="1">
+      <w:hyperlink r:id="rId34" w:history="1">
         <w:r>
           <w:rPr>
             <w:rStyle w:val="Hyperlink"/>
@@ -7154,7 +9458,7 @@
           <w:lang w:val="hr-BA"/>
         </w:rPr>
       </w:pPr>
-      <w:hyperlink r:id="rId19" w:history="1">
+      <w:hyperlink r:id="rId35" w:history="1">
         <w:r>
           <w:rPr>
             <w:rStyle w:val="Hyperlink"/>
@@ -7176,7 +9480,7 @@
           <w:lang w:val="hr-BA"/>
         </w:rPr>
       </w:pPr>
-      <w:hyperlink r:id="rId20" w:history="1">
+      <w:hyperlink r:id="rId36" w:history="1">
         <w:r>
           <w:rPr>
             <w:rStyle w:val="Hyperlink"/>
@@ -7220,7 +9524,7 @@
 </file>
 
 <file path=word/endnotes.xml><?xml version="1.0" encoding="utf-8"?>
-<w:endnotes xmlns:wpc="http://schemas.microsoft.com/office/word/2010/wordprocessingCanvas" xmlns:mc="http://schemas.openxmlformats.org/markup-compatibility/2006" xmlns:o="urn:schemas-microsoft-com:office:office" xmlns:r="http://schemas.openxmlformats.org/officeDocument/2006/relationships" xmlns:m="http://schemas.openxmlformats.org/officeDocument/2006/math" xmlns:v="urn:schemas-microsoft-com:vml" xmlns:wp14="http://schemas.microsoft.com/office/word/2010/wordprocessingDrawing" xmlns:wp="http://schemas.openxmlformats.org/drawingml/2006/wordprocessingDrawing" xmlns:w10="urn:schemas-microsoft-com:office:word" xmlns:w="http://schemas.openxmlformats.org/wordprocessingml/2006/main" xmlns:w14="http://schemas.microsoft.com/office/word/2010/wordml" xmlns:w15="http://schemas.microsoft.com/office/word/2012/wordml" xmlns:wpg="http://schemas.microsoft.com/office/word/2010/wordprocessingGroup" xmlns:wpi="http://schemas.microsoft.com/office/word/2010/wordprocessingInk" xmlns:wne="http://schemas.microsoft.com/office/word/2006/wordml" xmlns:wps="http://schemas.microsoft.com/office/word/2010/wordprocessingShape" mc:Ignorable="w14 w15 wp14">
+<w:endnotes xmlns:wpc="http://schemas.microsoft.com/office/word/2010/wordprocessingCanvas" xmlns:cx="http://schemas.microsoft.com/office/drawing/2014/chartex" xmlns:cx1="http://schemas.microsoft.com/office/drawing/2015/9/8/chartex" xmlns:mc="http://schemas.openxmlformats.org/markup-compatibility/2006" xmlns:o="urn:schemas-microsoft-com:office:office" xmlns:r="http://schemas.openxmlformats.org/officeDocument/2006/relationships" xmlns:m="http://schemas.openxmlformats.org/officeDocument/2006/math" xmlns:v="urn:schemas-microsoft-com:vml" xmlns:wp14="http://schemas.microsoft.com/office/word/2010/wordprocessingDrawing" xmlns:wp="http://schemas.openxmlformats.org/drawingml/2006/wordprocessingDrawing" xmlns:w10="urn:schemas-microsoft-com:office:word" xmlns:w="http://schemas.openxmlformats.org/wordprocessingml/2006/main" xmlns:w14="http://schemas.microsoft.com/office/word/2010/wordml" xmlns:w15="http://schemas.microsoft.com/office/word/2012/wordml" xmlns:w16se="http://schemas.microsoft.com/office/word/2015/wordml/symex" xmlns:wpg="http://schemas.microsoft.com/office/word/2010/wordprocessingGroup" xmlns:wpi="http://schemas.microsoft.com/office/word/2010/wordprocessingInk" xmlns:wne="http://schemas.microsoft.com/office/word/2006/wordml" xmlns:wps="http://schemas.microsoft.com/office/word/2010/wordprocessingShape" mc:Ignorable="w14 w15 w16se wp14">
   <w:endnote w:type="separator" w:id="-1">
     <w:p>
       <w:pPr>
@@ -7245,7 +9549,7 @@
 </file>
 
 <file path=word/footer1.xml><?xml version="1.0" encoding="utf-8"?>
-<w:ftr xmlns:wpc="http://schemas.microsoft.com/office/word/2010/wordprocessingCanvas" xmlns:mc="http://schemas.openxmlformats.org/markup-compatibility/2006" xmlns:o="urn:schemas-microsoft-com:office:office" xmlns:r="http://schemas.openxmlformats.org/officeDocument/2006/relationships" xmlns:m="http://schemas.openxmlformats.org/officeDocument/2006/math" xmlns:v="urn:schemas-microsoft-com:vml" xmlns:wp14="http://schemas.microsoft.com/office/word/2010/wordprocessingDrawing" xmlns:wp="http://schemas.openxmlformats.org/drawingml/2006/wordprocessingDrawing" xmlns:w10="urn:schemas-microsoft-com:office:word" xmlns:w="http://schemas.openxmlformats.org/wordprocessingml/2006/main" xmlns:w14="http://schemas.microsoft.com/office/word/2010/wordml" xmlns:w15="http://schemas.microsoft.com/office/word/2012/wordml" xmlns:wpg="http://schemas.microsoft.com/office/word/2010/wordprocessingGroup" xmlns:wpi="http://schemas.microsoft.com/office/word/2010/wordprocessingInk" xmlns:wne="http://schemas.microsoft.com/office/word/2006/wordml" xmlns:wps="http://schemas.microsoft.com/office/word/2010/wordprocessingShape" mc:Ignorable="w14 w15 wp14">
+<w:ftr xmlns:wpc="http://schemas.microsoft.com/office/word/2010/wordprocessingCanvas" xmlns:cx="http://schemas.microsoft.com/office/drawing/2014/chartex" xmlns:cx1="http://schemas.microsoft.com/office/drawing/2015/9/8/chartex" xmlns:mc="http://schemas.openxmlformats.org/markup-compatibility/2006" xmlns:o="urn:schemas-microsoft-com:office:office" xmlns:r="http://schemas.openxmlformats.org/officeDocument/2006/relationships" xmlns:m="http://schemas.openxmlformats.org/officeDocument/2006/math" xmlns:v="urn:schemas-microsoft-com:vml" xmlns:wp14="http://schemas.microsoft.com/office/word/2010/wordprocessingDrawing" xmlns:wp="http://schemas.openxmlformats.org/drawingml/2006/wordprocessingDrawing" xmlns:w10="urn:schemas-microsoft-com:office:word" xmlns:w="http://schemas.openxmlformats.org/wordprocessingml/2006/main" xmlns:w14="http://schemas.microsoft.com/office/word/2010/wordml" xmlns:w15="http://schemas.microsoft.com/office/word/2012/wordml" xmlns:w16se="http://schemas.microsoft.com/office/word/2015/wordml/symex" xmlns:wpg="http://schemas.microsoft.com/office/word/2010/wordprocessingGroup" xmlns:wpi="http://schemas.microsoft.com/office/word/2010/wordprocessingInk" xmlns:wne="http://schemas.microsoft.com/office/word/2006/wordml" xmlns:wps="http://schemas.microsoft.com/office/word/2010/wordprocessingShape" mc:Ignorable="w14 w15 w16se wp14">
   <w:sdt>
     <w:sdtPr>
       <w:id w:val="1726259564"/>
@@ -7278,7 +9582,7 @@
           <w:rPr>
             <w:noProof/>
           </w:rPr>
-          <w:t>19</w:t>
+          <w:t>2</w:t>
         </w:r>
         <w:r>
           <w:rPr>
@@ -7298,7 +9602,7 @@
 </file>
 
 <file path=word/footnotes.xml><?xml version="1.0" encoding="utf-8"?>
-<w:footnotes xmlns:wpc="http://schemas.microsoft.com/office/word/2010/wordprocessingCanvas" xmlns:mc="http://schemas.openxmlformats.org/markup-compatibility/2006" xmlns:o="urn:schemas-microsoft-com:office:office" xmlns:r="http://schemas.openxmlformats.org/officeDocument/2006/relationships" xmlns:m="http://schemas.openxmlformats.org/officeDocument/2006/math" xmlns:v="urn:schemas-microsoft-com:vml" xmlns:wp14="http://schemas.microsoft.com/office/word/2010/wordprocessingDrawing" xmlns:wp="http://schemas.openxmlformats.org/drawingml/2006/wordprocessingDrawing" xmlns:w10="urn:schemas-microsoft-com:office:word" xmlns:w="http://schemas.openxmlformats.org/wordprocessingml/2006/main" xmlns:w14="http://schemas.microsoft.com/office/word/2010/wordml" xmlns:w15="http://schemas.microsoft.com/office/word/2012/wordml" xmlns:wpg="http://schemas.microsoft.com/office/word/2010/wordprocessingGroup" xmlns:wpi="http://schemas.microsoft.com/office/word/2010/wordprocessingInk" xmlns:wne="http://schemas.microsoft.com/office/word/2006/wordml" xmlns:wps="http://schemas.microsoft.com/office/word/2010/wordprocessingShape" mc:Ignorable="w14 w15 wp14">
+<w:footnotes xmlns:wpc="http://schemas.microsoft.com/office/word/2010/wordprocessingCanvas" xmlns:cx="http://schemas.microsoft.com/office/drawing/2014/chartex" xmlns:cx1="http://schemas.microsoft.com/office/drawing/2015/9/8/chartex" xmlns:mc="http://schemas.openxmlformats.org/markup-compatibility/2006" xmlns:o="urn:schemas-microsoft-com:office:office" xmlns:r="http://schemas.openxmlformats.org/officeDocument/2006/relationships" xmlns:m="http://schemas.openxmlformats.org/officeDocument/2006/math" xmlns:v="urn:schemas-microsoft-com:vml" xmlns:wp14="http://schemas.microsoft.com/office/word/2010/wordprocessingDrawing" xmlns:wp="http://schemas.openxmlformats.org/drawingml/2006/wordprocessingDrawing" xmlns:w10="urn:schemas-microsoft-com:office:word" xmlns:w="http://schemas.openxmlformats.org/wordprocessingml/2006/main" xmlns:w14="http://schemas.microsoft.com/office/word/2010/wordml" xmlns:w15="http://schemas.microsoft.com/office/word/2012/wordml" xmlns:w16se="http://schemas.microsoft.com/office/word/2015/wordml/symex" xmlns:wpg="http://schemas.microsoft.com/office/word/2010/wordprocessingGroup" xmlns:wpi="http://schemas.microsoft.com/office/word/2010/wordprocessingInk" xmlns:wne="http://schemas.microsoft.com/office/word/2006/wordml" xmlns:wps="http://schemas.microsoft.com/office/word/2010/wordprocessingShape" mc:Ignorable="w14 w15 w16se wp14">
   <w:footnote w:type="separator" w:id="-1">
     <w:p>
       <w:pPr>
@@ -7323,8 +9627,8 @@
 </file>
 
 <file path=word/numbering.xml><?xml version="1.0" encoding="utf-8"?>
-<w:numbering xmlns:wpc="http://schemas.microsoft.com/office/word/2010/wordprocessingCanvas" xmlns:mc="http://schemas.openxmlformats.org/markup-compatibility/2006" xmlns:o="urn:schemas-microsoft-com:office:office" xmlns:r="http://schemas.openxmlformats.org/officeDocument/2006/relationships" xmlns:m="http://schemas.openxmlformats.org/officeDocument/2006/math" xmlns:v="urn:schemas-microsoft-com:vml" xmlns:wp14="http://schemas.microsoft.com/office/word/2010/wordprocessingDrawing" xmlns:wp="http://schemas.openxmlformats.org/drawingml/2006/wordprocessingDrawing" xmlns:w10="urn:schemas-microsoft-com:office:word" xmlns:w="http://schemas.openxmlformats.org/wordprocessingml/2006/main" xmlns:w14="http://schemas.microsoft.com/office/word/2010/wordml" xmlns:w15="http://schemas.microsoft.com/office/word/2012/wordml" xmlns:wpg="http://schemas.microsoft.com/office/word/2010/wordprocessingGroup" xmlns:wpi="http://schemas.microsoft.com/office/word/2010/wordprocessingInk" xmlns:wne="http://schemas.microsoft.com/office/word/2006/wordml" xmlns:wps="http://schemas.microsoft.com/office/word/2010/wordprocessingShape" mc:Ignorable="w14 w15 wp14">
-  <w:abstractNum w:abstractNumId="0">
+<w:numbering xmlns:wpc="http://schemas.microsoft.com/office/word/2010/wordprocessingCanvas" xmlns:cx="http://schemas.microsoft.com/office/drawing/2014/chartex" xmlns:cx1="http://schemas.microsoft.com/office/drawing/2015/9/8/chartex" xmlns:mc="http://schemas.openxmlformats.org/markup-compatibility/2006" xmlns:o="urn:schemas-microsoft-com:office:office" xmlns:r="http://schemas.openxmlformats.org/officeDocument/2006/relationships" xmlns:m="http://schemas.openxmlformats.org/officeDocument/2006/math" xmlns:v="urn:schemas-microsoft-com:vml" xmlns:wp14="http://schemas.microsoft.com/office/word/2010/wordprocessingDrawing" xmlns:wp="http://schemas.openxmlformats.org/drawingml/2006/wordprocessingDrawing" xmlns:w10="urn:schemas-microsoft-com:office:word" xmlns:w="http://schemas.openxmlformats.org/wordprocessingml/2006/main" xmlns:w14="http://schemas.microsoft.com/office/word/2010/wordml" xmlns:w15="http://schemas.microsoft.com/office/word/2012/wordml" xmlns:w16se="http://schemas.microsoft.com/office/word/2015/wordml/symex" xmlns:wpg="http://schemas.microsoft.com/office/word/2010/wordprocessingGroup" xmlns:wpi="http://schemas.microsoft.com/office/word/2010/wordprocessingInk" xmlns:wne="http://schemas.microsoft.com/office/word/2006/wordml" xmlns:wps="http://schemas.microsoft.com/office/word/2010/wordprocessingShape" mc:Ignorable="w14 w15 w16se wp14">
+  <w:abstractNum w:abstractNumId="0" w15:restartNumberingAfterBreak="0">
     <w:nsid w:val="00212B3F"/>
     <w:multiLevelType w:val="hybridMultilevel"/>
     <w:tmpl w:val="8CF04302"/>
@@ -7437,7 +9741,7 @@
       </w:rPr>
     </w:lvl>
   </w:abstractNum>
-  <w:abstractNum w:abstractNumId="1">
+  <w:abstractNum w:abstractNumId="1" w15:restartNumberingAfterBreak="0">
     <w:nsid w:val="09873681"/>
     <w:multiLevelType w:val="hybridMultilevel"/>
     <w:tmpl w:val="642EA2AC"/>
@@ -7550,7 +9854,7 @@
       </w:rPr>
     </w:lvl>
   </w:abstractNum>
-  <w:abstractNum w:abstractNumId="2">
+  <w:abstractNum w:abstractNumId="2" w15:restartNumberingAfterBreak="0">
     <w:nsid w:val="0BBE36C7"/>
     <w:multiLevelType w:val="multilevel"/>
     <w:tmpl w:val="569407C6"/>
@@ -7663,7 +9967,7 @@
       </w:rPr>
     </w:lvl>
   </w:abstractNum>
-  <w:abstractNum w:abstractNumId="3">
+  <w:abstractNum w:abstractNumId="3" w15:restartNumberingAfterBreak="0">
     <w:nsid w:val="21EB72E6"/>
     <w:multiLevelType w:val="multilevel"/>
     <w:tmpl w:val="72D02C8C"/>
@@ -7779,7 +10083,7 @@
       </w:rPr>
     </w:lvl>
   </w:abstractNum>
-  <w:abstractNum w:abstractNumId="4">
+  <w:abstractNum w:abstractNumId="4" w15:restartNumberingAfterBreak="0">
     <w:nsid w:val="22A0024C"/>
     <w:multiLevelType w:val="multilevel"/>
     <w:tmpl w:val="AB7ADB5C"/>
@@ -7892,7 +10196,7 @@
       </w:rPr>
     </w:lvl>
   </w:abstractNum>
-  <w:abstractNum w:abstractNumId="5">
+  <w:abstractNum w:abstractNumId="5" w15:restartNumberingAfterBreak="0">
     <w:nsid w:val="33B27512"/>
     <w:multiLevelType w:val="hybridMultilevel"/>
     <w:tmpl w:val="058E5F52"/>
@@ -8005,7 +10309,7 @@
       </w:rPr>
     </w:lvl>
   </w:abstractNum>
-  <w:abstractNum w:abstractNumId="6">
+  <w:abstractNum w:abstractNumId="6" w15:restartNumberingAfterBreak="0">
     <w:nsid w:val="44A94558"/>
     <w:multiLevelType w:val="multilevel"/>
     <w:tmpl w:val="169A906C"/>
@@ -8118,7 +10422,7 @@
       </w:rPr>
     </w:lvl>
   </w:abstractNum>
-  <w:abstractNum w:abstractNumId="7">
+  <w:abstractNum w:abstractNumId="7" w15:restartNumberingAfterBreak="0">
     <w:nsid w:val="455C1130"/>
     <w:multiLevelType w:val="hybridMultilevel"/>
     <w:tmpl w:val="0F1861EE"/>
@@ -8204,7 +10508,7 @@
       </w:pPr>
     </w:lvl>
   </w:abstractNum>
-  <w:abstractNum w:abstractNumId="8">
+  <w:abstractNum w:abstractNumId="8" w15:restartNumberingAfterBreak="0">
     <w:nsid w:val="49E93EC2"/>
     <w:multiLevelType w:val="multilevel"/>
     <w:tmpl w:val="A6A0E71A"/>
@@ -8317,7 +10621,7 @@
       </w:rPr>
     </w:lvl>
   </w:abstractNum>
-  <w:abstractNum w:abstractNumId="9">
+  <w:abstractNum w:abstractNumId="9" w15:restartNumberingAfterBreak="0">
     <w:nsid w:val="511E35F6"/>
     <w:multiLevelType w:val="hybridMultilevel"/>
     <w:tmpl w:val="898E84D0"/>
@@ -8406,7 +10710,7 @@
       </w:pPr>
     </w:lvl>
   </w:abstractNum>
-  <w:abstractNum w:abstractNumId="10">
+  <w:abstractNum w:abstractNumId="10" w15:restartNumberingAfterBreak="0">
     <w:nsid w:val="52B94C8F"/>
     <w:multiLevelType w:val="multilevel"/>
     <w:tmpl w:val="AAC02E28"/>
@@ -8519,7 +10823,7 @@
       </w:rPr>
     </w:lvl>
   </w:abstractNum>
-  <w:abstractNum w:abstractNumId="11">
+  <w:abstractNum w:abstractNumId="11" w15:restartNumberingAfterBreak="0">
     <w:nsid w:val="5D60062C"/>
     <w:multiLevelType w:val="hybridMultilevel"/>
     <w:tmpl w:val="D57EFC1C"/>
@@ -8632,7 +10936,7 @@
       </w:rPr>
     </w:lvl>
   </w:abstractNum>
-  <w:abstractNum w:abstractNumId="12">
+  <w:abstractNum w:abstractNumId="12" w15:restartNumberingAfterBreak="0">
     <w:nsid w:val="63812349"/>
     <w:multiLevelType w:val="hybridMultilevel"/>
     <w:tmpl w:val="E4A060D6"/>
@@ -8745,7 +11049,7 @@
       </w:rPr>
     </w:lvl>
   </w:abstractNum>
-  <w:abstractNum w:abstractNumId="13">
+  <w:abstractNum w:abstractNumId="13" w15:restartNumberingAfterBreak="0">
     <w:nsid w:val="69EF3D4E"/>
     <w:multiLevelType w:val="hybridMultilevel"/>
     <w:tmpl w:val="41640130"/>
@@ -8858,7 +11162,7 @@
       </w:rPr>
     </w:lvl>
   </w:abstractNum>
-  <w:abstractNum w:abstractNumId="14">
+  <w:abstractNum w:abstractNumId="14" w15:restartNumberingAfterBreak="0">
     <w:nsid w:val="6D360658"/>
     <w:multiLevelType w:val="hybridMultilevel"/>
     <w:tmpl w:val="ED8CD7A4"/>
@@ -8971,7 +11275,7 @@
       </w:rPr>
     </w:lvl>
   </w:abstractNum>
-  <w:abstractNum w:abstractNumId="15">
+  <w:abstractNum w:abstractNumId="15" w15:restartNumberingAfterBreak="0">
     <w:nsid w:val="75825E22"/>
     <w:multiLevelType w:val="multilevel"/>
     <w:tmpl w:val="360A76CE"/>
@@ -9084,7 +11388,7 @@
       </w:rPr>
     </w:lvl>
   </w:abstractNum>
-  <w:abstractNum w:abstractNumId="16">
+  <w:abstractNum w:abstractNumId="16" w15:restartNumberingAfterBreak="0">
     <w:nsid w:val="78215F0A"/>
     <w:multiLevelType w:val="hybridMultilevel"/>
     <w:tmpl w:val="855E0FF6"/>
@@ -9197,7 +11501,7 @@
       </w:rPr>
     </w:lvl>
   </w:abstractNum>
-  <w:abstractNum w:abstractNumId="17">
+  <w:abstractNum w:abstractNumId="17" w15:restartNumberingAfterBreak="0">
     <w:nsid w:val="7E595EA7"/>
     <w:multiLevelType w:val="multilevel"/>
     <w:tmpl w:val="D9D67D64"/>
@@ -9372,7 +11676,7 @@
 </file>
 
 <file path=word/styles.xml><?xml version="1.0" encoding="utf-8"?>
-<w:styles xmlns:mc="http://schemas.openxmlformats.org/markup-compatibility/2006" xmlns:r="http://schemas.openxmlformats.org/officeDocument/2006/relationships" xmlns:w="http://schemas.openxmlformats.org/wordprocessingml/2006/main" xmlns:w14="http://schemas.microsoft.com/office/word/2010/wordml" xmlns:w15="http://schemas.microsoft.com/office/word/2012/wordml" mc:Ignorable="w14 w15">
+<w:styles xmlns:mc="http://schemas.openxmlformats.org/markup-compatibility/2006" xmlns:r="http://schemas.openxmlformats.org/officeDocument/2006/relationships" xmlns:w="http://schemas.openxmlformats.org/wordprocessingml/2006/main" xmlns:w14="http://schemas.microsoft.com/office/word/2010/wordml" xmlns:w15="http://schemas.microsoft.com/office/word/2012/wordml" xmlns:w16se="http://schemas.microsoft.com/office/word/2015/wordml/symex" mc:Ignorable="w14 w15 w16se">
   <w:docDefaults>
     <w:rPrDefault>
       <w:rPr>
